--- a/me/简历1.docx
+++ b/me/简历1.docx
@@ -1,17 +1,20 @@
 
 <file path=word/document.xml><?xml version="1.0" encoding="utf-8"?>
-<w:document xmlns:wpc="http://schemas.microsoft.com/office/word/2010/wordprocessingCanvas" xmlns:cx="http://schemas.microsoft.com/office/drawing/2014/chartex" xmlns:cx1="http://schemas.microsoft.com/office/drawing/2015/9/8/chartex" xmlns:mc="http://schemas.openxmlformats.org/markup-compatibility/2006" xmlns:o="urn:schemas-microsoft-com:office:office" xmlns:r="http://schemas.openxmlformats.org/officeDocument/2006/relationships" xmlns:m="http://schemas.openxmlformats.org/officeDocument/2006/math" xmlns:v="urn:schemas-microsoft-com:vml" xmlns:wp14="http://schemas.microsoft.com/office/word/2010/wordprocessingDrawing" xmlns:wp="http://schemas.openxmlformats.org/drawingml/2006/wordprocessingDrawing" xmlns:w10="urn:schemas-microsoft-com:office:word" xmlns:w="http://schemas.openxmlformats.org/wordprocessingml/2006/main" xmlns:w14="http://schemas.microsoft.com/office/word/2010/wordml" xmlns:w15="http://schemas.microsoft.com/office/word/2012/wordml" xmlns:w16se="http://schemas.microsoft.com/office/word/2015/wordml/symex" xmlns:wpg="http://schemas.microsoft.com/office/word/2010/wordprocessingGroup" xmlns:wpi="http://schemas.microsoft.com/office/word/2010/wordprocessingInk" xmlns:wne="http://schemas.microsoft.com/office/word/2006/wordml" xmlns:wps="http://schemas.microsoft.com/office/word/2010/wordprocessingShape" mc:Ignorable="w14 w15 w16se wp14">
+<w:document xmlns:wpc="http://schemas.microsoft.com/office/word/2010/wordprocessingCanvas" xmlns:cx="http://schemas.microsoft.com/office/drawing/2014/chartex" xmlns:cx1="http://schemas.microsoft.com/office/drawing/2015/9/8/chartex" xmlns:cx2="http://schemas.microsoft.com/office/drawing/2015/10/21/chartex" xmlns:cx3="http://schemas.microsoft.com/office/drawing/2016/5/9/chartex" xmlns:cx4="http://schemas.microsoft.com/office/drawing/2016/5/10/chartex" xmlns:cx5="http://schemas.microsoft.com/office/drawing/2016/5/11/chartex" xmlns:cx6="http://schemas.microsoft.com/office/drawing/2016/5/12/chartex" xmlns:cx7="http://schemas.microsoft.com/office/drawing/2016/5/13/chartex" xmlns:cx8="http://schemas.microsoft.com/office/drawing/2016/5/14/chartex" xmlns:mc="http://schemas.openxmlformats.org/markup-compatibility/2006" xmlns:aink="http://schemas.microsoft.com/office/drawing/2016/ink" xmlns:am3d="http://schemas.microsoft.com/office/drawing/2017/model3d" xmlns:o="urn:schemas-microsoft-com:office:office" xmlns:r="http://schemas.openxmlformats.org/officeDocument/2006/relationships" xmlns:m="http://schemas.openxmlformats.org/officeDocument/2006/math" xmlns:v="urn:schemas-microsoft-com:vml" xmlns:wp14="http://schemas.microsoft.com/office/word/2010/wordprocessingDrawing" xmlns:wp="http://schemas.openxmlformats.org/drawingml/2006/wordprocessingDrawing" xmlns:w10="urn:schemas-microsoft-com:office:word" xmlns:w="http://schemas.openxmlformats.org/wordprocessingml/2006/main" xmlns:w14="http://schemas.microsoft.com/office/word/2010/wordml" xmlns:w15="http://schemas.microsoft.com/office/word/2012/wordml" xmlns:w16cex="http://schemas.microsoft.com/office/word/2018/wordml/cex" xmlns:w16cid="http://schemas.microsoft.com/office/word/2016/wordml/cid" xmlns:w16="http://schemas.microsoft.com/office/word/2018/wordml" xmlns:w16se="http://schemas.microsoft.com/office/word/2015/wordml/symex" xmlns:wpg="http://schemas.microsoft.com/office/word/2010/wordprocessingGroup" xmlns:wpi="http://schemas.microsoft.com/office/word/2010/wordprocessingInk" xmlns:wne="http://schemas.microsoft.com/office/word/2006/wordml" xmlns:wps="http://schemas.microsoft.com/office/word/2010/wordprocessingShape" mc:Ignorable="w14 w15 w16se w16cid w16 w16cex wp14">
   <w:body>
     <w:p>
       <w:pPr>
         <w:spacing w:line="960" w:lineRule="exact"/>
+        <w:rPr>
+          <w:rFonts w:hint="eastAsia"/>
+        </w:rPr>
       </w:pPr>
       <w:r>
         <w:rPr>
           <w:noProof/>
         </w:rPr>
         <w:drawing>
-          <wp:anchor distT="0" distB="0" distL="114300" distR="114300" simplePos="0" relativeHeight="251653120" behindDoc="0" locked="0" layoutInCell="1" allowOverlap="1">
+          <wp:anchor distT="0" distB="0" distL="114300" distR="114300" simplePos="0" relativeHeight="251653120" behindDoc="0" locked="0" layoutInCell="1" allowOverlap="1" wp14:anchorId="59541233" wp14:editId="094B2212">
             <wp:simplePos x="0" y="0"/>
             <wp:positionH relativeFrom="column">
               <wp:posOffset>55310</wp:posOffset>
@@ -34,7 +37,7 @@
                     </pic:cNvPicPr>
                   </pic:nvPicPr>
                   <pic:blipFill>
-                    <a:blip r:embed="rId6"/>
+                    <a:blip r:embed="rId7"/>
                     <a:stretch>
                       <a:fillRect/>
                     </a:stretch>
@@ -72,6 +75,47 @@
         </w:rPr>
         <w:t>杨宁</w:t>
       </w:r>
+      <w:r>
+        <w:rPr>
+          <w:rFonts w:ascii="微软雅黑" w:eastAsia="微软雅黑" w:hAnsi="微软雅黑" w:cs="微软雅黑" w:hint="eastAsia"/>
+          <w:color w:val="525252"/>
+          <w:sz w:val="40"/>
+        </w:rPr>
+        <w:t xml:space="preserve"> </w:t>
+      </w:r>
+      <w:r>
+        <w:rPr>
+          <w:rFonts w:ascii="微软雅黑" w:eastAsia="微软雅黑" w:hAnsi="微软雅黑" w:cs="微软雅黑"/>
+          <w:color w:val="525252"/>
+          <w:sz w:val="40"/>
+        </w:rPr>
+        <w:t xml:space="preserve">      </w:t>
+      </w:r>
+      <w:r>
+        <w:rPr>
+          <w:rFonts w:ascii="微软雅黑" w:eastAsia="微软雅黑" w:hAnsi="微软雅黑" w:cs="微软雅黑"/>
+          <w:color w:val="525252"/>
+          <w:sz w:val="40"/>
+        </w:rPr>
+        <w:t xml:space="preserve">  </w:t>
+      </w:r>
+      <w:r>
+        <w:rPr>
+          <w:rFonts w:ascii="微软雅黑" w:eastAsia="微软雅黑" w:hAnsi="微软雅黑" w:cs="微软雅黑"/>
+          <w:color w:val="525252"/>
+          <w:sz w:val="40"/>
+        </w:rPr>
+        <w:t xml:space="preserve">           </w:t>
+      </w:r>
+      <w:r>
+        <w:rPr>
+          <w:rFonts w:ascii="微软雅黑" w:eastAsia="微软雅黑" w:hAnsi="微软雅黑" w:cs="微软雅黑" w:hint="eastAsia"/>
+          <w:color w:val="525252"/>
+          <w:sz w:val="32"/>
+          <w:szCs w:val="32"/>
+        </w:rPr>
+        <w:t>求职意向：后台开发工程师</w:t>
+      </w:r>
     </w:p>
     <w:p>
       <w:pPr>
@@ -82,7 +126,7 @@
           <w:noProof/>
         </w:rPr>
         <w:drawing>
-          <wp:anchor distT="0" distB="0" distL="114300" distR="114300" simplePos="0" relativeHeight="251657216" behindDoc="1" locked="0" layoutInCell="1" allowOverlap="1">
+          <wp:anchor distT="0" distB="0" distL="114300" distR="114300" simplePos="0" relativeHeight="251657216" behindDoc="1" locked="0" layoutInCell="1" allowOverlap="1" wp14:anchorId="2266C377" wp14:editId="5B65652D">
             <wp:simplePos x="0" y="0"/>
             <wp:positionH relativeFrom="column">
               <wp:posOffset>-331470</wp:posOffset>
@@ -105,7 +149,7 @@
                     </pic:cNvPicPr>
                   </pic:nvPicPr>
                   <pic:blipFill>
-                    <a:blip r:embed="rId7"/>
+                    <a:blip r:embed="rId8"/>
                     <a:stretch>
                       <a:fillRect/>
                     </a:stretch>
@@ -219,8 +263,18 @@
                 <w:color w:val="666666"/>
                 <w:sz w:val="20"/>
               </w:rPr>
-              <w:t>电话：15594954375</w:t>
+              <w:t>电话：</w:t>
             </w:r>
+            <w:bookmarkStart w:id="0" w:name="_Hlk98163121"/>
+            <w:r>
+              <w:rPr>
+                <w:rFonts w:ascii="微软雅黑" w:eastAsia="微软雅黑" w:hAnsi="微软雅黑" w:cs="微软雅黑"/>
+                <w:color w:val="666666"/>
+                <w:sz w:val="20"/>
+              </w:rPr>
+              <w:t>15594954375</w:t>
+            </w:r>
+            <w:bookmarkEnd w:id="0"/>
           </w:p>
         </w:tc>
       </w:tr>
@@ -278,7 +332,15 @@
                 <w:color w:val="666666"/>
                 <w:sz w:val="20"/>
               </w:rPr>
-              <w:t>开始工作时间：2015</w:t>
+              <w:t>开始工作时间：201</w:t>
+            </w:r>
+            <w:r>
+              <w:rPr>
+                <w:rFonts w:ascii="微软雅黑" w:eastAsia="微软雅黑" w:hAnsi="微软雅黑" w:cs="微软雅黑"/>
+                <w:color w:val="666666"/>
+                <w:sz w:val="20"/>
+              </w:rPr>
+              <w:t>9</w:t>
             </w:r>
           </w:p>
         </w:tc>
@@ -301,20 +363,33 @@
                 <w:color w:val="666666"/>
                 <w:sz w:val="20"/>
               </w:rPr>
-              <w:t>邮箱：distancening@gmail.com</w:t>
+              <w:t>邮箱：</w:t>
             </w:r>
+            <w:bookmarkStart w:id="1" w:name="_Hlk98163140"/>
+            <w:r>
+              <w:rPr>
+                <w:rFonts w:ascii="微软雅黑" w:eastAsia="微软雅黑" w:hAnsi="微软雅黑" w:cs="微软雅黑"/>
+                <w:color w:val="666666"/>
+                <w:sz w:val="20"/>
+              </w:rPr>
+              <w:t>distancening@gmail.com</w:t>
+            </w:r>
+            <w:bookmarkEnd w:id="1"/>
           </w:p>
         </w:tc>
       </w:tr>
     </w:tbl>
     <w:p>
       <w:pPr>
-        <w:spacing w:line="640" w:lineRule="exact"/>
+        <w:spacing w:line="300" w:lineRule="exact"/>
       </w:pPr>
     </w:p>
     <w:p>
       <w:pPr>
         <w:spacing w:line="300" w:lineRule="exact"/>
+        <w:rPr>
+          <w:rFonts w:hint="eastAsia"/>
+        </w:rPr>
       </w:pPr>
     </w:p>
     <w:p>
@@ -322,6 +397,9 @@
         <w:spacing w:line="560" w:lineRule="exact"/>
         <w:ind w:left="653"/>
         <w:textAlignment w:val="center"/>
+        <w:rPr>
+          <w:rFonts w:hint="eastAsia"/>
+        </w:rPr>
       </w:pPr>
       <w:r>
         <w:rPr>
@@ -330,7 +408,7 @@
         <mc:AlternateContent>
           <mc:Choice Requires="wps">
             <w:drawing>
-              <wp:anchor distT="0" distB="0" distL="114935" distR="114935" simplePos="0" relativeHeight="251654656" behindDoc="1" locked="0" layoutInCell="1" allowOverlap="1">
+              <wp:anchor distT="0" distB="0" distL="114935" distR="114935" simplePos="0" relativeHeight="251654656" behindDoc="1" locked="0" layoutInCell="1" allowOverlap="1" wp14:anchorId="5BE74AFC" wp14:editId="53348501">
                 <wp:simplePos x="0" y="0"/>
                 <wp:positionH relativeFrom="column">
                   <wp:align>right</wp:align>
@@ -385,7 +463,7 @@
           </mc:Choice>
           <mc:Fallback>
             <w:pict>
-              <v:line w14:anchorId="559B0D13" id="直接连接符 4" o:spid="_x0000_s1026" style="position:absolute;left:0;text-align:left;z-index:-251661824;visibility:visible;mso-wrap-style:square;mso-wrap-distance-left:9.05pt;mso-wrap-distance-top:0;mso-wrap-distance-right:9.05pt;mso-wrap-distance-bottom:0;mso-position-horizontal:right;mso-position-horizontal-relative:text;mso-position-vertical:absolute;mso-position-vertical-relative:text" from="382.5pt,14.15pt" to="816.2pt,14.15pt" o:gfxdata="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" strokecolor="#c5a88b" strokeweight="1pt">
+              <v:line w14:anchorId="779DCC6F" id="直接连接符 4" o:spid="_x0000_s1026" style="position:absolute;left:0;text-align:left;z-index:-251661824;visibility:visible;mso-wrap-style:square;mso-wrap-distance-left:9.05pt;mso-wrap-distance-top:0;mso-wrap-distance-right:9.05pt;mso-wrap-distance-bottom:0;mso-position-horizontal:right;mso-position-horizontal-relative:text;mso-position-vertical:absolute;mso-position-vertical-relative:text" from="382.5pt,14.15pt" to="816.2pt,14.15pt" o:gfxdata="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" strokecolor="#c5a88b" strokeweight="1pt">
                 <v:stroke dashstyle="1 1" joinstyle="miter"/>
               </v:line>
             </w:pict>
@@ -406,7 +484,7 @@
           <w:sz w:val="26"/>
         </w:rPr>
         <w:drawing>
-          <wp:anchor distT="0" distB="0" distL="114300" distR="114300" simplePos="0" relativeHeight="251660800" behindDoc="0" locked="0" layoutInCell="1" allowOverlap="1">
+          <wp:anchor distT="0" distB="0" distL="114300" distR="114300" simplePos="0" relativeHeight="251660800" behindDoc="0" locked="0" layoutInCell="1" allowOverlap="1" wp14:anchorId="20DF60F1" wp14:editId="3496AE68">
             <wp:simplePos x="0" y="0"/>
             <wp:positionH relativeFrom="column">
               <wp:posOffset>0</wp:posOffset>
@@ -429,7 +507,7 @@
                     </pic:cNvPicPr>
                   </pic:nvPicPr>
                   <pic:blipFill>
-                    <a:blip r:embed="rId8"/>
+                    <a:blip r:embed="rId9"/>
                     <a:stretch>
                       <a:fillRect/>
                     </a:stretch>
@@ -452,17 +530,15 @@
     </w:p>
     <w:p>
       <w:pPr>
-        <w:spacing w:line="160" w:lineRule="exact"/>
-      </w:pPr>
-    </w:p>
-    <w:p>
-      <w:pPr>
-        <w:tabs>
-          <w:tab w:val="right" w:pos="10860"/>
-        </w:tabs>
-        <w:spacing w:line="380" w:lineRule="exact"/>
+        <w:spacing w:line="340" w:lineRule="exact"/>
+        <w:ind w:firstLineChars="100" w:firstLine="220"/>
         <w:jc w:val="left"/>
         <w:textAlignment w:val="center"/>
+        <w:rPr>
+          <w:rFonts w:ascii="微软雅黑" w:eastAsia="微软雅黑" w:hAnsi="微软雅黑" w:cs="微软雅黑"/>
+          <w:color w:val="525252"/>
+          <w:sz w:val="22"/>
+        </w:rPr>
       </w:pPr>
       <w:r>
         <w:rPr>
@@ -470,7 +546,87 @@
           <w:b/>
           <w:sz w:val="22"/>
         </w:rPr>
-        <w:t>2015.9-2019.6</w:t>
+        <w:t>2015.9-2019.</w:t>
+      </w:r>
+      <w:r>
+        <w:rPr>
+          <w:rFonts w:ascii="微软雅黑" w:eastAsia="微软雅黑" w:hAnsi="微软雅黑" w:cs="微软雅黑"/>
+          <w:b/>
+          <w:sz w:val="22"/>
+        </w:rPr>
+        <w:t>7</w:t>
+      </w:r>
+      <w:r>
+        <w:rPr>
+          <w:rFonts w:ascii="微软雅黑" w:eastAsia="微软雅黑" w:hAnsi="微软雅黑" w:cs="微软雅黑"/>
+          <w:b/>
+          <w:sz w:val="22"/>
+        </w:rPr>
+        <w:t xml:space="preserve">         </w:t>
+      </w:r>
+      <w:r>
+        <w:rPr>
+          <w:rFonts w:ascii="微软雅黑" w:eastAsia="微软雅黑" w:hAnsi="微软雅黑" w:cs="微软雅黑"/>
+          <w:b/>
+          <w:sz w:val="22"/>
+        </w:rPr>
+        <w:t xml:space="preserve">       </w:t>
+      </w:r>
+      <w:r>
+        <w:rPr>
+          <w:rFonts w:ascii="微软雅黑" w:eastAsia="微软雅黑" w:hAnsi="微软雅黑" w:cs="微软雅黑"/>
+          <w:color w:val="525252"/>
+          <w:sz w:val="22"/>
+        </w:rPr>
+        <w:t>软件工程</w:t>
+      </w:r>
+      <w:r>
+        <w:rPr>
+          <w:rFonts w:ascii="微软雅黑" w:eastAsia="微软雅黑" w:hAnsi="微软雅黑" w:cs="微软雅黑" w:hint="eastAsia"/>
+          <w:color w:val="525252"/>
+          <w:sz w:val="22"/>
+        </w:rPr>
+        <w:t xml:space="preserve"> </w:t>
+      </w:r>
+      <w:r>
+        <w:rPr>
+          <w:rFonts w:ascii="微软雅黑" w:eastAsia="微软雅黑" w:hAnsi="微软雅黑" w:cs="微软雅黑"/>
+          <w:color w:val="525252"/>
+          <w:sz w:val="22"/>
+        </w:rPr>
+        <w:t>|</w:t>
+      </w:r>
+      <w:r>
+        <w:rPr>
+          <w:rFonts w:ascii="微软雅黑" w:eastAsia="微软雅黑" w:hAnsi="微软雅黑" w:cs="微软雅黑"/>
+          <w:color w:val="525252"/>
+          <w:sz w:val="22"/>
+        </w:rPr>
+        <w:t xml:space="preserve"> </w:t>
+      </w:r>
+      <w:r>
+        <w:rPr>
+          <w:rFonts w:ascii="微软雅黑" w:eastAsia="微软雅黑" w:hAnsi="微软雅黑" w:cs="微软雅黑"/>
+          <w:color w:val="525252"/>
+          <w:sz w:val="22"/>
+        </w:rPr>
+        <w:t>本科</w:t>
+      </w:r>
+      <w:r>
+        <w:rPr>
+          <w:rFonts w:ascii="微软雅黑" w:eastAsia="微软雅黑" w:hAnsi="微软雅黑" w:cs="微软雅黑" w:hint="eastAsia"/>
+          <w:color w:val="525252"/>
+          <w:sz w:val="22"/>
+        </w:rPr>
+        <w:t xml:space="preserve"> </w:t>
+      </w:r>
+      <w:r>
+        <w:rPr>
+          <w:rFonts w:ascii="微软雅黑" w:eastAsia="微软雅黑" w:hAnsi="微软雅黑" w:cs="微软雅黑"/>
+          <w:color w:val="525252"/>
+          <w:sz w:val="22"/>
+        </w:rPr>
+        <w:t xml:space="preserve">                          </w:t>
       </w:r>
       <w:r>
         <w:rPr>
@@ -488,27 +644,7 @@
         <w:jc w:val="left"/>
         <w:textAlignment w:val="center"/>
         <w:rPr>
-          <w:rFonts w:ascii="微软雅黑" w:eastAsia="微软雅黑" w:hAnsi="微软雅黑" w:cs="微软雅黑"/>
-          <w:color w:val="525252"/>
-          <w:sz w:val="22"/>
-        </w:rPr>
-      </w:pPr>
-      <w:r>
-        <w:rPr>
-          <w:rFonts w:ascii="微软雅黑" w:eastAsia="微软雅黑" w:hAnsi="微软雅黑" w:cs="微软雅黑"/>
-          <w:color w:val="525252"/>
-          <w:sz w:val="22"/>
-        </w:rPr>
-        <w:t>软件工程 | 本科</w:t>
-      </w:r>
-    </w:p>
-    <w:p>
-      <w:pPr>
-        <w:spacing w:line="340" w:lineRule="exact"/>
-        <w:jc w:val="left"/>
-        <w:textAlignment w:val="center"/>
-        <w:rPr>
-          <w:rFonts w:ascii="微软雅黑" w:eastAsia="微软雅黑" w:hAnsi="微软雅黑" w:cs="微软雅黑"/>
+          <w:rFonts w:ascii="微软雅黑" w:eastAsia="微软雅黑" w:hAnsi="微软雅黑" w:cs="微软雅黑" w:hint="eastAsia"/>
           <w:color w:val="525252"/>
           <w:sz w:val="22"/>
         </w:rPr>
@@ -519,6 +655,9 @@
         <w:spacing w:line="560" w:lineRule="exact"/>
         <w:ind w:left="653"/>
         <w:textAlignment w:val="center"/>
+        <w:rPr>
+          <w:rFonts w:hint="eastAsia"/>
+        </w:rPr>
       </w:pPr>
       <w:r>
         <w:rPr>
@@ -527,7 +666,7 @@
         <mc:AlternateContent>
           <mc:Choice Requires="wps">
             <w:drawing>
-              <wp:anchor distT="0" distB="0" distL="114935" distR="114935" simplePos="0" relativeHeight="251663872" behindDoc="1" locked="0" layoutInCell="1" allowOverlap="1" wp14:anchorId="7382F20B" wp14:editId="018C7B39">
+              <wp:anchor distT="0" distB="0" distL="114935" distR="114935" simplePos="0" relativeHeight="251663872" behindDoc="1" locked="0" layoutInCell="1" allowOverlap="1" wp14:anchorId="13AD8FBF" wp14:editId="04703C33">
                 <wp:simplePos x="0" y="0"/>
                 <wp:positionH relativeFrom="column">
                   <wp:align>right</wp:align>
@@ -582,7 +721,7 @@
           </mc:Choice>
           <mc:Fallback>
             <w:pict>
-              <v:line w14:anchorId="0E6CE0A8" id="直接连接符 4" o:spid="_x0000_s1026" style="position:absolute;left:0;text-align:left;z-index:-251652608;visibility:visible;mso-wrap-style:square;mso-wrap-distance-left:9.05pt;mso-wrap-distance-top:0;mso-wrap-distance-right:9.05pt;mso-wrap-distance-bottom:0;mso-position-horizontal:right;mso-position-horizontal-relative:text;mso-position-vertical:absolute;mso-position-vertical-relative:text" from="382.5pt,14.15pt" to="816.2pt,14.15pt" o:gfxdata="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" strokecolor="#c5a88b" strokeweight="1pt">
+              <v:line w14:anchorId="71E7E710" id="直接连接符 4" o:spid="_x0000_s1026" style="position:absolute;left:0;text-align:left;z-index:-251652608;visibility:visible;mso-wrap-style:square;mso-wrap-distance-left:9.05pt;mso-wrap-distance-top:0;mso-wrap-distance-right:9.05pt;mso-wrap-distance-bottom:0;mso-position-horizontal:right;mso-position-horizontal-relative:text;mso-position-vertical:absolute;mso-position-vertical-relative:text" from="382.5pt,14.15pt" to="816.2pt,14.15pt" o:gfxdata="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" strokecolor="#c5a88b" strokeweight="1pt">
                 <v:stroke dashstyle="1 1" joinstyle="miter"/>
               </v:line>
             </w:pict>
@@ -603,7 +742,7 @@
           <w:sz w:val="26"/>
         </w:rPr>
         <w:drawing>
-          <wp:anchor distT="0" distB="0" distL="114300" distR="114300" simplePos="0" relativeHeight="251664896" behindDoc="0" locked="0" layoutInCell="1" allowOverlap="1" wp14:anchorId="055FEA7D" wp14:editId="4BB37A67">
+          <wp:anchor distT="0" distB="0" distL="114300" distR="114300" simplePos="0" relativeHeight="251664896" behindDoc="0" locked="0" layoutInCell="1" allowOverlap="1" wp14:anchorId="60C231A3" wp14:editId="14F73480">
             <wp:simplePos x="0" y="0"/>
             <wp:positionH relativeFrom="column">
               <wp:posOffset>0</wp:posOffset>
@@ -626,7 +765,7 @@
                     </pic:cNvPicPr>
                   </pic:nvPicPr>
                   <pic:blipFill>
-                    <a:blip r:embed="rId9"/>
+                    <a:blip r:embed="rId10"/>
                     <a:stretch>
                       <a:fillRect/>
                     </a:stretch>
@@ -649,86 +788,173 @@
     </w:p>
     <w:p>
       <w:pPr>
-        <w:spacing w:line="160" w:lineRule="exact"/>
-      </w:pPr>
+        <w:pStyle w:val="a4"/>
+        <w:numPr>
+          <w:ilvl w:val="0"/>
+          <w:numId w:val="8"/>
+        </w:numPr>
+        <w:spacing w:line="380" w:lineRule="exact"/>
+        <w:ind w:firstLineChars="0"/>
+        <w:textAlignment w:val="center"/>
+        <w:rPr>
+          <w:rFonts w:ascii="微软雅黑" w:eastAsia="微软雅黑" w:hAnsi="微软雅黑" w:cs="微软雅黑"/>
+          <w:color w:val="3B3838"/>
+          <w:sz w:val="20"/>
+        </w:rPr>
+      </w:pPr>
+      <w:r>
+        <w:rPr>
+          <w:rFonts w:ascii="微软雅黑" w:eastAsia="微软雅黑" w:hAnsi="微软雅黑" w:cs="微软雅黑"/>
+          <w:color w:val="3B3838"/>
+          <w:sz w:val="20"/>
+        </w:rPr>
+        <w:t>熟悉C++编程语言以及常见的数据结构与算法，具有良好的编码风格。</w:t>
+      </w:r>
     </w:p>
     <w:p>
       <w:pPr>
+        <w:pStyle w:val="a4"/>
+        <w:numPr>
+          <w:ilvl w:val="0"/>
+          <w:numId w:val="8"/>
+        </w:numPr>
+        <w:spacing w:line="380" w:lineRule="exact"/>
+        <w:ind w:firstLineChars="0"/>
+        <w:textAlignment w:val="center"/>
+      </w:pPr>
+      <w:r>
+        <w:rPr>
+          <w:rFonts w:ascii="微软雅黑" w:eastAsia="微软雅黑" w:hAnsi="微软雅黑" w:cs="微软雅黑"/>
+          <w:color w:val="3B3838"/>
+          <w:sz w:val="20"/>
+        </w:rPr>
+        <w:t>熟悉Linux操作系统的基本命令，以及Linux下的程序开发调试技术。</w:t>
+      </w:r>
+    </w:p>
+    <w:p>
+      <w:pPr>
+        <w:pStyle w:val="a4"/>
+        <w:numPr>
+          <w:ilvl w:val="0"/>
+          <w:numId w:val="8"/>
+        </w:numPr>
+        <w:spacing w:line="380" w:lineRule="exact"/>
+        <w:ind w:firstLineChars="0"/>
+        <w:textAlignment w:val="center"/>
+        <w:rPr>
+          <w:rFonts w:ascii="微软雅黑" w:eastAsia="微软雅黑" w:hAnsi="微软雅黑" w:cs="微软雅黑"/>
+          <w:color w:val="3B3838"/>
+          <w:sz w:val="20"/>
+        </w:rPr>
+      </w:pPr>
+      <w:r>
+        <w:rPr>
+          <w:rFonts w:ascii="微软雅黑" w:eastAsia="微软雅黑" w:hAnsi="微软雅黑" w:cs="微软雅黑"/>
+          <w:color w:val="3B3838"/>
+          <w:sz w:val="20"/>
+        </w:rPr>
+        <w:t>熟悉</w:t>
+      </w:r>
+      <w:proofErr w:type="spellStart"/>
+      <w:r>
+        <w:rPr>
+          <w:rFonts w:ascii="微软雅黑" w:eastAsia="微软雅黑" w:hAnsi="微软雅黑" w:cs="微软雅黑"/>
+          <w:color w:val="3B3838"/>
+          <w:sz w:val="20"/>
+        </w:rPr>
+        <w:t>linux</w:t>
+      </w:r>
+      <w:proofErr w:type="spellEnd"/>
+      <w:r>
+        <w:rPr>
+          <w:rFonts w:ascii="微软雅黑" w:eastAsia="微软雅黑" w:hAnsi="微软雅黑" w:cs="微软雅黑"/>
+          <w:color w:val="3B3838"/>
+          <w:sz w:val="20"/>
+        </w:rPr>
+        <w:t>网络编程技术以及基本的服务器架构模型。</w:t>
+      </w:r>
+    </w:p>
+    <w:p>
+      <w:pPr>
+        <w:pStyle w:val="a4"/>
+        <w:numPr>
+          <w:ilvl w:val="0"/>
+          <w:numId w:val="8"/>
+        </w:numPr>
+        <w:spacing w:line="380" w:lineRule="exact"/>
+        <w:ind w:firstLineChars="0"/>
+        <w:textAlignment w:val="center"/>
+        <w:rPr>
+          <w:rFonts w:ascii="微软雅黑" w:eastAsia="微软雅黑" w:hAnsi="微软雅黑" w:cs="微软雅黑"/>
+          <w:color w:val="3B3838"/>
+          <w:sz w:val="20"/>
+        </w:rPr>
+      </w:pPr>
+      <w:r>
+        <w:rPr>
+          <w:rFonts w:ascii="微软雅黑" w:eastAsia="微软雅黑" w:hAnsi="微软雅黑" w:cs="微软雅黑" w:hint="eastAsia"/>
+          <w:color w:val="3B3838"/>
+          <w:sz w:val="20"/>
+        </w:rPr>
+        <w:t>熟悉My</w:t>
+      </w:r>
+      <w:r>
+        <w:rPr>
+          <w:rFonts w:ascii="微软雅黑" w:eastAsia="微软雅黑" w:hAnsi="微软雅黑" w:cs="微软雅黑"/>
+          <w:color w:val="3B3838"/>
+          <w:sz w:val="20"/>
+        </w:rPr>
+        <w:t>SQL</w:t>
+      </w:r>
+      <w:r>
+        <w:rPr>
+          <w:rFonts w:ascii="微软雅黑" w:eastAsia="微软雅黑" w:hAnsi="微软雅黑" w:cs="微软雅黑" w:hint="eastAsia"/>
+          <w:color w:val="3B3838"/>
+          <w:sz w:val="20"/>
+        </w:rPr>
+        <w:t>数据库的索引、事务的基本原理。</w:t>
+      </w:r>
+    </w:p>
+    <w:p>
+      <w:pPr>
+        <w:pStyle w:val="a4"/>
+        <w:numPr>
+          <w:ilvl w:val="0"/>
+          <w:numId w:val="8"/>
+        </w:numPr>
+        <w:spacing w:line="380" w:lineRule="exact"/>
+        <w:ind w:firstLineChars="0"/>
+        <w:textAlignment w:val="center"/>
+        <w:rPr>
+          <w:rFonts w:ascii="微软雅黑" w:eastAsia="微软雅黑" w:hAnsi="微软雅黑" w:cs="微软雅黑" w:hint="eastAsia"/>
+          <w:color w:val="3B3838"/>
+          <w:sz w:val="20"/>
+        </w:rPr>
+      </w:pPr>
+      <w:r>
+        <w:rPr>
+          <w:rFonts w:ascii="微软雅黑" w:eastAsia="微软雅黑" w:hAnsi="微软雅黑" w:cs="微软雅黑" w:hint="eastAsia"/>
+          <w:color w:val="3B3838"/>
+          <w:sz w:val="20"/>
+        </w:rPr>
+        <w:t>熟悉计算级网络</w:t>
+      </w:r>
+      <w:r>
+        <w:rPr>
+          <w:rFonts w:ascii="微软雅黑" w:eastAsia="微软雅黑" w:hAnsi="微软雅黑" w:cs="微软雅黑" w:hint="eastAsia"/>
+          <w:color w:val="3B3838"/>
+          <w:sz w:val="20"/>
+        </w:rPr>
+        <w:t>以及操作系统基本原理。</w:t>
+      </w:r>
+    </w:p>
+    <w:p>
+      <w:pPr>
         <w:spacing w:line="380" w:lineRule="exact"/>
         <w:textAlignment w:val="center"/>
         <w:rPr>
-          <w:rFonts w:ascii="微软雅黑" w:eastAsia="微软雅黑" w:hAnsi="微软雅黑" w:cs="微软雅黑"/>
-          <w:color w:val="3B3838"/>
-          <w:sz w:val="20"/>
-        </w:rPr>
-      </w:pPr>
-      <w:r>
-        <w:rPr>
-          <w:rFonts w:ascii="微软雅黑" w:eastAsia="微软雅黑" w:hAnsi="微软雅黑" w:cs="微软雅黑"/>
-          <w:color w:val="3B3838"/>
-          <w:sz w:val="20"/>
-        </w:rPr>
-        <w:t xml:space="preserve">  熟悉C++编程语言以及</w:t>
-      </w:r>
-      <w:r>
-        <w:rPr>
-          <w:rFonts w:ascii="微软雅黑" w:eastAsia="微软雅黑" w:hAnsi="微软雅黑" w:cs="微软雅黑"/>
-          <w:color w:val="3B3838"/>
-          <w:sz w:val="20"/>
-        </w:rPr>
-        <w:t>常见的数据结构与算法，具有良好的编码风格。</w:t>
-      </w:r>
-    </w:p>
-    <w:p>
-      <w:pPr>
-        <w:spacing w:line="380" w:lineRule="exact"/>
-        <w:textAlignment w:val="center"/>
-      </w:pPr>
-      <w:r>
-        <w:rPr>
-          <w:rFonts w:ascii="微软雅黑" w:eastAsia="微软雅黑" w:hAnsi="微软雅黑" w:cs="微软雅黑"/>
-          <w:color w:val="3B3838"/>
-          <w:sz w:val="20"/>
-        </w:rPr>
-        <w:t xml:space="preserve">  熟悉Linux操作系统的基本命令，以及Linux下的程序开发调试技术。</w:t>
-      </w:r>
-    </w:p>
-    <w:p>
-      <w:pPr>
-        <w:spacing w:line="380" w:lineRule="exact"/>
-        <w:textAlignment w:val="center"/>
-      </w:pPr>
-      <w:r>
-        <w:rPr>
-          <w:rFonts w:ascii="微软雅黑" w:eastAsia="微软雅黑" w:hAnsi="微软雅黑" w:cs="微软雅黑"/>
-          <w:color w:val="3B3838"/>
-          <w:sz w:val="20"/>
-        </w:rPr>
-        <w:t xml:space="preserve">  熟悉</w:t>
-      </w:r>
-      <w:proofErr w:type="spellStart"/>
-      <w:r>
-        <w:rPr>
-          <w:rFonts w:ascii="微软雅黑" w:eastAsia="微软雅黑" w:hAnsi="微软雅黑" w:cs="微软雅黑"/>
-          <w:color w:val="3B3838"/>
-          <w:sz w:val="20"/>
-        </w:rPr>
-        <w:t>linux</w:t>
-      </w:r>
-      <w:proofErr w:type="spellEnd"/>
-      <w:r>
-        <w:rPr>
-          <w:rFonts w:ascii="微软雅黑" w:eastAsia="微软雅黑" w:hAnsi="微软雅黑" w:cs="微软雅黑"/>
-          <w:color w:val="3B3838"/>
-          <w:sz w:val="20"/>
-        </w:rPr>
-        <w:t>网络编程技术以及基本的服务器架构模型。</w:t>
-      </w:r>
-    </w:p>
-    <w:p>
-      <w:pPr>
-        <w:spacing w:line="300" w:lineRule="exact"/>
-        <w:jc w:val="left"/>
+          <w:rFonts w:hint="eastAsia"/>
+        </w:rPr>
       </w:pPr>
     </w:p>
     <w:p>
@@ -736,6 +962,9 @@
         <w:spacing w:line="560" w:lineRule="exact"/>
         <w:ind w:left="653"/>
         <w:textAlignment w:val="center"/>
+        <w:rPr>
+          <w:rFonts w:hint="eastAsia"/>
+        </w:rPr>
       </w:pPr>
       <w:r>
         <w:rPr>
@@ -744,7 +973,7 @@
         <mc:AlternateContent>
           <mc:Choice Requires="wps">
             <w:drawing>
-              <wp:anchor distT="0" distB="0" distL="114935" distR="114935" simplePos="0" relativeHeight="251655680" behindDoc="1" locked="0" layoutInCell="1" allowOverlap="1">
+              <wp:anchor distT="0" distB="0" distL="114935" distR="114935" simplePos="0" relativeHeight="251668992" behindDoc="1" locked="0" layoutInCell="1" allowOverlap="1" wp14:anchorId="14C866B5" wp14:editId="6718E2CD">
                 <wp:simplePos x="0" y="0"/>
                 <wp:positionH relativeFrom="column">
                   <wp:align>right</wp:align>
@@ -755,7 +984,7 @@
                 <wp:extent cx="5507990" cy="0"/>
                 <wp:effectExtent l="0" t="0" r="0" b="0"/>
                 <wp:wrapNone/>
-                <wp:docPr id="11" name="直接连接符 4"/>
+                <wp:docPr id="13" name="直接连接符 4"/>
                 <wp:cNvGraphicFramePr/>
                 <a:graphic xmlns:a="http://schemas.openxmlformats.org/drawingml/2006/main">
                   <a:graphicData uri="http://schemas.microsoft.com/office/word/2010/wordprocessingShape">
@@ -799,7 +1028,7 @@
           </mc:Choice>
           <mc:Fallback>
             <w:pict>
-              <v:line w14:anchorId="2982B9D5" id="直接连接符 4" o:spid="_x0000_s1026" style="position:absolute;left:0;text-align:left;z-index:-251660800;visibility:visible;mso-wrap-style:square;mso-wrap-distance-left:9.05pt;mso-wrap-distance-top:0;mso-wrap-distance-right:9.05pt;mso-wrap-distance-bottom:0;mso-position-horizontal:right;mso-position-horizontal-relative:text;mso-position-vertical:absolute;mso-position-vertical-relative:text" from="382.5pt,14.15pt" to="816.2pt,14.15pt" o:gfxdata="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" strokecolor="#c5a88b" strokeweight="1pt">
+              <v:line w14:anchorId="2BA038D1" id="直接连接符 4" o:spid="_x0000_s1026" style="position:absolute;left:0;text-align:left;z-index:-251647488;visibility:visible;mso-wrap-style:square;mso-wrap-distance-left:9.05pt;mso-wrap-distance-top:0;mso-wrap-distance-right:9.05pt;mso-wrap-distance-bottom:0;mso-position-horizontal:right;mso-position-horizontal-relative:text;mso-position-vertical:absolute;mso-position-vertical-relative:text" from="382.5pt,14.15pt" to="816.2pt,14.15pt" o:gfxdata="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" strokecolor="#c5a88b" strokeweight="1pt">
                 <v:stroke dashstyle="1 1" joinstyle="miter"/>
               </v:line>
             </w:pict>
@@ -820,7 +1049,7 @@
           <w:sz w:val="26"/>
         </w:rPr>
         <w:drawing>
-          <wp:anchor distT="0" distB="0" distL="114300" distR="114300" simplePos="0" relativeHeight="251661824" behindDoc="0" locked="0" layoutInCell="1" allowOverlap="1">
+          <wp:anchor distT="0" distB="0" distL="114300" distR="114300" simplePos="0" relativeHeight="251670016" behindDoc="0" locked="0" layoutInCell="1" allowOverlap="1" wp14:anchorId="40C1C364" wp14:editId="6471A2E6">
             <wp:simplePos x="0" y="0"/>
             <wp:positionH relativeFrom="column">
               <wp:posOffset>0</wp:posOffset>
@@ -831,7 +1060,7 @@
             <wp:extent cx="313424" cy="350297"/>
             <wp:effectExtent l="0" t="0" r="0" b="0"/>
             <wp:wrapNone/>
-            <wp:docPr id="6" name="Drawing 0" descr="工作经历.png"/>
+            <wp:docPr id="14" name="Drawing 0" descr="工作经历.png"/>
             <wp:cNvGraphicFramePr/>
             <a:graphic xmlns:a="http://schemas.openxmlformats.org/drawingml/2006/main">
               <a:graphicData uri="http://schemas.openxmlformats.org/drawingml/2006/picture">
@@ -843,7 +1072,7 @@
                     </pic:cNvPicPr>
                   </pic:nvPicPr>
                   <pic:blipFill>
-                    <a:blip r:embed="rId10"/>
+                    <a:blip r:embed="rId11"/>
                     <a:stretch>
                       <a:fillRect/>
                     </a:stretch>
@@ -866,33 +1095,83 @@
     </w:p>
     <w:p>
       <w:pPr>
-        <w:spacing w:line="160" w:lineRule="exact"/>
-      </w:pPr>
-    </w:p>
-    <w:p>
-      <w:pPr>
-        <w:tabs>
-          <w:tab w:val="right" w:pos="10860"/>
-        </w:tabs>
-        <w:spacing w:line="380" w:lineRule="exact"/>
+        <w:spacing w:line="340" w:lineRule="exact"/>
+        <w:ind w:firstLineChars="100" w:firstLine="220"/>
         <w:jc w:val="left"/>
         <w:textAlignment w:val="center"/>
-      </w:pPr>
-      <w:r>
         <w:rPr>
           <w:rFonts w:ascii="微软雅黑" w:eastAsia="微软雅黑" w:hAnsi="微软雅黑" w:cs="微软雅黑"/>
           <w:b/>
           <w:sz w:val="22"/>
         </w:rPr>
-        <w:t>2018.6-2018.9</w:t>
-      </w:r>
+      </w:pPr>
       <w:r>
         <w:rPr>
           <w:rFonts w:ascii="微软雅黑" w:eastAsia="微软雅黑" w:hAnsi="微软雅黑" w:cs="微软雅黑"/>
           <w:b/>
           <w:sz w:val="22"/>
         </w:rPr>
-        <w:tab/>
+        <w:t>2018.6-</w:t>
+      </w:r>
+      <w:r>
+        <w:rPr>
+          <w:rFonts w:ascii="微软雅黑" w:eastAsia="微软雅黑" w:hAnsi="微软雅黑" w:cs="微软雅黑" w:hint="eastAsia"/>
+          <w:b/>
+          <w:sz w:val="22"/>
+        </w:rPr>
+        <w:t>2</w:t>
+      </w:r>
+      <w:r>
+        <w:rPr>
+          <w:rFonts w:ascii="微软雅黑" w:eastAsia="微软雅黑" w:hAnsi="微软雅黑" w:cs="微软雅黑"/>
+          <w:b/>
+          <w:sz w:val="22"/>
+        </w:rPr>
+        <w:t xml:space="preserve">018.9         </w:t>
+      </w:r>
+      <w:r>
+        <w:rPr>
+          <w:rFonts w:ascii="微软雅黑" w:eastAsia="微软雅黑" w:hAnsi="微软雅黑" w:cs="微软雅黑"/>
+          <w:b/>
+          <w:sz w:val="22"/>
+        </w:rPr>
+        <w:t xml:space="preserve"> </w:t>
+      </w:r>
+      <w:r>
+        <w:rPr>
+          <w:rFonts w:ascii="微软雅黑" w:eastAsia="微软雅黑" w:hAnsi="微软雅黑" w:cs="微软雅黑"/>
+          <w:color w:val="525252"/>
+          <w:sz w:val="22"/>
+        </w:rPr>
+        <w:t>TEG/计费平台部 | 后台开发</w:t>
+      </w:r>
+      <w:r>
+        <w:rPr>
+          <w:rFonts w:ascii="微软雅黑" w:eastAsia="微软雅黑" w:hAnsi="微软雅黑" w:cs="微软雅黑" w:hint="eastAsia"/>
+          <w:color w:val="525252"/>
+          <w:sz w:val="22"/>
+        </w:rPr>
+        <w:t>实习生</w:t>
+      </w:r>
+      <w:r>
+        <w:rPr>
+          <w:rFonts w:ascii="微软雅黑" w:eastAsia="微软雅黑" w:hAnsi="微软雅黑" w:cs="微软雅黑" w:hint="eastAsia"/>
+          <w:b/>
+          <w:bCs/>
+          <w:color w:val="525252"/>
+          <w:sz w:val="22"/>
+        </w:rPr>
+        <w:t xml:space="preserve"> </w:t>
+      </w:r>
+      <w:r>
+        <w:rPr>
+          <w:rFonts w:ascii="微软雅黑" w:eastAsia="微软雅黑" w:hAnsi="微软雅黑" w:cs="微软雅黑"/>
+          <w:b/>
+          <w:bCs/>
+          <w:color w:val="525252"/>
+          <w:sz w:val="22"/>
+        </w:rPr>
+        <w:t xml:space="preserve">           </w:t>
       </w:r>
       <w:proofErr w:type="gramStart"/>
       <w:r>
@@ -918,125 +1197,106 @@
         <w:spacing w:line="340" w:lineRule="exact"/>
         <w:jc w:val="left"/>
         <w:textAlignment w:val="center"/>
-      </w:pPr>
-      <w:r>
-        <w:rPr>
-          <w:rFonts w:ascii="微软雅黑" w:eastAsia="微软雅黑" w:hAnsi="微软雅黑" w:cs="微软雅黑"/>
-          <w:color w:val="525252"/>
-          <w:sz w:val="22"/>
-        </w:rPr>
-        <w:t>TEG/计费平台部 | 后台开发实习生</w:t>
-      </w:r>
+        <w:rPr>
+          <w:rFonts w:ascii="微软雅黑" w:eastAsia="微软雅黑" w:hAnsi="微软雅黑" w:cs="微软雅黑"/>
+          <w:b/>
+          <w:sz w:val="22"/>
+        </w:rPr>
+      </w:pPr>
     </w:p>
     <w:p>
       <w:pPr>
-        <w:spacing w:line="80" w:lineRule="exact"/>
-        <w:jc w:val="left"/>
-      </w:pPr>
-    </w:p>
-    <w:p>
-      <w:pPr>
-        <w:spacing w:line="380" w:lineRule="exact"/>
-        <w:textAlignment w:val="center"/>
-        <w:rPr>
-          <w:rFonts w:ascii="微软雅黑" w:eastAsia="微软雅黑" w:hAnsi="微软雅黑" w:cs="微软雅黑"/>
-          <w:color w:val="3B3838"/>
-          <w:sz w:val="20"/>
-        </w:rPr>
-      </w:pPr>
-      <w:r>
-        <w:rPr>
-          <w:rFonts w:ascii="微软雅黑" w:eastAsia="微软雅黑" w:hAnsi="微软雅黑" w:cs="微软雅黑"/>
-          <w:color w:val="3B3838"/>
-          <w:sz w:val="20"/>
-        </w:rPr>
-        <w:t>工作描述:</w:t>
-      </w:r>
-    </w:p>
-    <w:p>
-      <w:pPr>
-        <w:spacing w:line="380" w:lineRule="exact"/>
-        <w:textAlignment w:val="center"/>
-        <w:rPr>
-          <w:rFonts w:ascii="微软雅黑" w:eastAsia="微软雅黑" w:hAnsi="微软雅黑" w:cs="微软雅黑"/>
-          <w:color w:val="3B3838"/>
-          <w:sz w:val="20"/>
-        </w:rPr>
-      </w:pPr>
-      <w:r>
-        <w:rPr>
-          <w:rFonts w:ascii="微软雅黑" w:eastAsia="微软雅黑" w:hAnsi="微软雅黑" w:cs="微软雅黑"/>
-          <w:color w:val="3B3838"/>
-          <w:sz w:val="20"/>
-        </w:rPr>
-        <w:t xml:space="preserve">    1. 负责海外支付渠道的接入开发工作。</w:t>
-      </w:r>
-    </w:p>
-    <w:p>
-      <w:pPr>
-        <w:spacing w:line="380" w:lineRule="exact"/>
-        <w:textAlignment w:val="center"/>
-        <w:rPr>
-          <w:rFonts w:ascii="微软雅黑" w:eastAsia="微软雅黑" w:hAnsi="微软雅黑" w:cs="微软雅黑"/>
-          <w:color w:val="3B3838"/>
-          <w:sz w:val="20"/>
-        </w:rPr>
-      </w:pPr>
-      <w:r>
-        <w:rPr>
-          <w:rFonts w:ascii="微软雅黑" w:eastAsia="微软雅黑" w:hAnsi="微软雅黑" w:cs="微软雅黑"/>
-          <w:color w:val="3B3838"/>
-          <w:sz w:val="20"/>
-        </w:rPr>
-        <w:t xml:space="preserve">    2. 负责</w:t>
-      </w:r>
-      <w:r>
-        <w:rPr>
-          <w:rFonts w:ascii="微软雅黑" w:eastAsia="微软雅黑" w:hAnsi="微软雅黑" w:cs="微软雅黑" w:hint="eastAsia"/>
-          <w:color w:val="3B3838"/>
-          <w:sz w:val="20"/>
-        </w:rPr>
-        <w:t>计费</w:t>
-      </w:r>
-      <w:r>
-        <w:rPr>
-          <w:rFonts w:ascii="微软雅黑" w:eastAsia="微软雅黑" w:hAnsi="微软雅黑" w:cs="微软雅黑" w:hint="eastAsia"/>
-          <w:color w:val="3B3838"/>
-          <w:sz w:val="20"/>
-        </w:rPr>
-        <w:t>统一流程控制系统portal的日常需求开发工作。</w:t>
-      </w:r>
-    </w:p>
-    <w:p>
-      <w:pPr>
-        <w:spacing w:line="160" w:lineRule="exact"/>
-        <w:jc w:val="left"/>
-      </w:pPr>
-    </w:p>
-    <w:p>
-      <w:pPr>
-        <w:tabs>
-          <w:tab w:val="right" w:pos="10860"/>
-        </w:tabs>
-        <w:spacing w:line="380" w:lineRule="exact"/>
+        <w:spacing w:line="340" w:lineRule="exact"/>
+        <w:ind w:firstLineChars="100" w:firstLine="220"/>
         <w:jc w:val="left"/>
         <w:textAlignment w:val="center"/>
-      </w:pPr>
-      <w:r>
         <w:rPr>
           <w:rFonts w:ascii="微软雅黑" w:eastAsia="微软雅黑" w:hAnsi="微软雅黑" w:cs="微软雅黑"/>
           <w:b/>
           <w:sz w:val="22"/>
         </w:rPr>
-        <w:t>2019.7-至今</w:t>
-      </w:r>
+      </w:pPr>
       <w:r>
         <w:rPr>
           <w:rFonts w:ascii="微软雅黑" w:eastAsia="微软雅黑" w:hAnsi="微软雅黑" w:cs="微软雅黑"/>
           <w:b/>
           <w:sz w:val="22"/>
         </w:rPr>
-        <w:tab/>
+        <w:t>2019.7至今</w:t>
+      </w:r>
+      <w:r>
+        <w:rPr>
+          <w:rFonts w:ascii="微软雅黑" w:eastAsia="微软雅黑" w:hAnsi="微软雅黑" w:cs="微软雅黑" w:hint="eastAsia"/>
+          <w:b/>
+          <w:sz w:val="22"/>
+        </w:rPr>
+        <w:t xml:space="preserve"> </w:t>
+      </w:r>
+      <w:r>
+        <w:rPr>
+          <w:rFonts w:ascii="微软雅黑" w:eastAsia="微软雅黑" w:hAnsi="微软雅黑" w:cs="微软雅黑"/>
+          <w:b/>
+          <w:sz w:val="22"/>
+        </w:rPr>
+        <w:t xml:space="preserve">          </w:t>
+      </w:r>
+      <w:r>
+        <w:rPr>
+          <w:rFonts w:ascii="微软雅黑" w:eastAsia="微软雅黑" w:hAnsi="微软雅黑" w:cs="微软雅黑"/>
+          <w:color w:val="525252"/>
+          <w:sz w:val="22"/>
+        </w:rPr>
+        <w:t xml:space="preserve"> </w:t>
+      </w:r>
+      <w:r>
+        <w:rPr>
+          <w:rFonts w:ascii="微软雅黑" w:eastAsia="微软雅黑" w:hAnsi="微软雅黑" w:cs="微软雅黑"/>
+          <w:color w:val="525252"/>
+          <w:sz w:val="22"/>
+        </w:rPr>
+        <w:t xml:space="preserve"> </w:t>
+      </w:r>
+      <w:r>
+        <w:rPr>
+          <w:rFonts w:ascii="微软雅黑" w:eastAsia="微软雅黑" w:hAnsi="微软雅黑" w:cs="微软雅黑"/>
+          <w:color w:val="525252"/>
+          <w:sz w:val="22"/>
+        </w:rPr>
+        <w:t>TEG/计费平台部</w:t>
+      </w:r>
+      <w:r>
+        <w:rPr>
+          <w:rFonts w:ascii="微软雅黑" w:eastAsia="微软雅黑" w:hAnsi="微软雅黑" w:cs="微软雅黑"/>
+          <w:color w:val="525252"/>
+          <w:sz w:val="22"/>
+        </w:rPr>
+        <w:t xml:space="preserve"> </w:t>
+      </w:r>
+      <w:r>
+        <w:rPr>
+          <w:rFonts w:ascii="微软雅黑" w:eastAsia="微软雅黑" w:hAnsi="微软雅黑" w:cs="微软雅黑"/>
+          <w:color w:val="525252"/>
+          <w:sz w:val="22"/>
+        </w:rPr>
+        <w:t>| 后台开发</w:t>
+      </w:r>
+      <w:r>
+        <w:rPr>
+          <w:rFonts w:ascii="微软雅黑" w:eastAsia="微软雅黑" w:hAnsi="微软雅黑" w:cs="微软雅黑" w:hint="eastAsia"/>
+          <w:color w:val="525252"/>
+          <w:sz w:val="22"/>
+        </w:rPr>
+        <w:t>工程师</w:t>
+      </w:r>
+      <w:r>
+        <w:rPr>
+          <w:rFonts w:ascii="微软雅黑" w:eastAsia="微软雅黑" w:hAnsi="微软雅黑" w:cs="微软雅黑"/>
+          <w:b/>
+          <w:bCs/>
+          <w:color w:val="525252"/>
+          <w:sz w:val="22"/>
+        </w:rPr>
+        <w:t xml:space="preserve">            </w:t>
       </w:r>
       <w:proofErr w:type="gramStart"/>
       <w:r>
@@ -1062,329 +1322,813 @@
         <w:spacing w:line="340" w:lineRule="exact"/>
         <w:jc w:val="left"/>
         <w:textAlignment w:val="center"/>
-      </w:pPr>
-      <w:r>
-        <w:rPr>
-          <w:rFonts w:ascii="微软雅黑" w:eastAsia="微软雅黑" w:hAnsi="微软雅黑" w:cs="微软雅黑"/>
+        <w:rPr>
+          <w:rFonts w:ascii="微软雅黑" w:eastAsia="微软雅黑" w:hAnsi="微软雅黑" w:cs="微软雅黑" w:hint="eastAsia"/>
+          <w:b/>
+          <w:bCs/>
           <w:color w:val="525252"/>
           <w:sz w:val="22"/>
         </w:rPr>
-        <w:t>TEG/计费平台部 | 后台开发</w:t>
-      </w:r>
-    </w:p>
-    <w:p>
-      <w:pPr>
-        <w:spacing w:line="80" w:lineRule="exact"/>
-        <w:jc w:val="left"/>
-      </w:pPr>
-    </w:p>
-    <w:p>
-      <w:pPr>
-        <w:spacing w:line="380" w:lineRule="exact"/>
-        <w:textAlignment w:val="center"/>
-        <w:rPr>
-          <w:rFonts w:ascii="微软雅黑" w:eastAsia="微软雅黑" w:hAnsi="微软雅黑" w:cs="微软雅黑"/>
-          <w:color w:val="3B3838"/>
-          <w:sz w:val="20"/>
-        </w:rPr>
-      </w:pPr>
-      <w:r>
-        <w:rPr>
-          <w:rFonts w:ascii="微软雅黑" w:eastAsia="微软雅黑" w:hAnsi="微软雅黑" w:cs="微软雅黑"/>
-          <w:color w:val="3B3838"/>
-          <w:sz w:val="20"/>
-        </w:rPr>
-        <w:t>工作描述:</w:t>
-      </w:r>
-    </w:p>
-    <w:p>
-      <w:pPr>
-        <w:spacing w:line="380" w:lineRule="exact"/>
-        <w:textAlignment w:val="center"/>
-        <w:rPr>
-          <w:rFonts w:ascii="微软雅黑" w:eastAsia="微软雅黑" w:hAnsi="微软雅黑" w:cs="微软雅黑"/>
-          <w:color w:val="3B3838"/>
-          <w:sz w:val="20"/>
-        </w:rPr>
-      </w:pPr>
-      <w:r>
-        <w:rPr>
-          <w:rFonts w:ascii="微软雅黑" w:eastAsia="微软雅黑" w:hAnsi="微软雅黑" w:cs="微软雅黑"/>
-          <w:color w:val="3B3838"/>
-          <w:sz w:val="20"/>
-        </w:rPr>
-        <w:t xml:space="preserve">    1. 负责计费服务中发货系统的设计与开发。</w:t>
-      </w:r>
-    </w:p>
-    <w:p>
-      <w:pPr>
-        <w:spacing w:line="380" w:lineRule="exact"/>
-        <w:textAlignment w:val="center"/>
-        <w:rPr>
-          <w:rFonts w:ascii="微软雅黑" w:eastAsia="微软雅黑" w:hAnsi="微软雅黑" w:cs="微软雅黑"/>
-          <w:color w:val="3B3838"/>
-          <w:sz w:val="20"/>
-        </w:rPr>
-      </w:pPr>
-      <w:r>
-        <w:rPr>
-          <w:rFonts w:ascii="微软雅黑" w:eastAsia="微软雅黑" w:hAnsi="微软雅黑" w:cs="微软雅黑"/>
-          <w:color w:val="3B3838"/>
-          <w:sz w:val="20"/>
-        </w:rPr>
-        <w:t xml:space="preserve">     </w:t>
-      </w:r>
-      <w:r>
-        <w:rPr>
-          <w:rFonts w:ascii="微软雅黑" w:eastAsia="微软雅黑" w:hAnsi="微软雅黑" w:cs="微软雅黑"/>
-          <w:color w:val="3B3838"/>
-          <w:sz w:val="20"/>
-        </w:rPr>
-        <w:t xml:space="preserve">  </w:t>
-      </w:r>
-      <w:r>
-        <w:rPr>
-          <w:rFonts w:ascii="微软雅黑" w:eastAsia="微软雅黑" w:hAnsi="微软雅黑" w:cs="微软雅黑"/>
-          <w:color w:val="3B3838"/>
-          <w:sz w:val="20"/>
-        </w:rPr>
-        <w:t>发货系统的在整个计费系统架构中扮演</w:t>
-      </w:r>
-      <w:r>
-        <w:rPr>
-          <w:rFonts w:ascii="微软雅黑" w:eastAsia="微软雅黑" w:hAnsi="微软雅黑" w:cs="微软雅黑" w:hint="eastAsia"/>
-          <w:color w:val="3B3838"/>
-          <w:sz w:val="20"/>
-        </w:rPr>
-        <w:t>着</w:t>
-      </w:r>
-      <w:r>
-        <w:rPr>
-          <w:rFonts w:ascii="微软雅黑" w:eastAsia="微软雅黑" w:hAnsi="微软雅黑" w:cs="微软雅黑"/>
-          <w:color w:val="3B3838"/>
-          <w:sz w:val="20"/>
-        </w:rPr>
-        <w:t>物流的角色，负责通知给业务支付结果，以及发放托管在</w:t>
-      </w:r>
-      <w:proofErr w:type="gramStart"/>
-      <w:r>
-        <w:rPr>
-          <w:rFonts w:ascii="微软雅黑" w:eastAsia="微软雅黑" w:hAnsi="微软雅黑" w:cs="微软雅黑"/>
-          <w:color w:val="3B3838"/>
-          <w:sz w:val="20"/>
-        </w:rPr>
-        <w:t>计平内部</w:t>
-      </w:r>
-      <w:proofErr w:type="gramEnd"/>
-      <w:r>
-        <w:rPr>
-          <w:rFonts w:ascii="微软雅黑" w:eastAsia="微软雅黑" w:hAnsi="微软雅黑" w:cs="微软雅黑"/>
-          <w:color w:val="3B3838"/>
-          <w:sz w:val="20"/>
-        </w:rPr>
-        <w:t>物品</w:t>
-      </w:r>
-      <w:r>
-        <w:rPr>
-          <w:rFonts w:ascii="微软雅黑" w:eastAsia="微软雅黑" w:hAnsi="微软雅黑" w:cs="微软雅黑" w:hint="eastAsia"/>
-          <w:color w:val="3B3838"/>
-          <w:sz w:val="20"/>
-        </w:rPr>
-        <w:t>。</w:t>
-      </w:r>
-    </w:p>
-    <w:p>
-      <w:pPr>
-        <w:spacing w:line="380" w:lineRule="exact"/>
-        <w:ind w:leftChars="100" w:left="210" w:firstLineChars="100" w:firstLine="200"/>
-        <w:textAlignment w:val="center"/>
-        <w:rPr>
-          <w:rFonts w:ascii="微软雅黑" w:eastAsia="微软雅黑" w:hAnsi="微软雅黑" w:cs="微软雅黑"/>
-          <w:color w:val="3B3838"/>
-          <w:sz w:val="20"/>
-        </w:rPr>
-      </w:pPr>
-      <w:r>
-        <w:rPr>
-          <w:rFonts w:ascii="微软雅黑" w:eastAsia="微软雅黑" w:hAnsi="微软雅黑" w:cs="微软雅黑" w:hint="eastAsia"/>
-          <w:color w:val="3B3838"/>
-          <w:sz w:val="20"/>
-        </w:rPr>
-        <w:t>2</w:t>
-      </w:r>
-      <w:r>
-        <w:rPr>
-          <w:rFonts w:ascii="微软雅黑" w:eastAsia="微软雅黑" w:hAnsi="微软雅黑" w:cs="微软雅黑"/>
-          <w:color w:val="3B3838"/>
-          <w:sz w:val="20"/>
-        </w:rPr>
-        <w:t>. 负责主播收入日结项目后台系统的设计与开发。</w:t>
-      </w:r>
-    </w:p>
-    <w:p>
-      <w:pPr>
-        <w:spacing w:line="380" w:lineRule="exact"/>
-        <w:ind w:leftChars="100" w:left="210"/>
-        <w:textAlignment w:val="center"/>
-        <w:rPr>
-          <w:rFonts w:ascii="微软雅黑" w:eastAsia="微软雅黑" w:hAnsi="微软雅黑" w:cs="微软雅黑"/>
-          <w:color w:val="3B3838"/>
-          <w:sz w:val="20"/>
-        </w:rPr>
-      </w:pPr>
-      <w:r>
-        <w:rPr>
-          <w:rFonts w:ascii="微软雅黑" w:eastAsia="微软雅黑" w:hAnsi="微软雅黑" w:cs="微软雅黑"/>
-          <w:color w:val="3B3838"/>
-          <w:sz w:val="20"/>
-        </w:rPr>
-        <w:tab/>
-        <w:t xml:space="preserve">   </w:t>
-      </w:r>
-      <w:r>
-        <w:rPr>
-          <w:rFonts w:ascii="微软雅黑" w:eastAsia="微软雅黑" w:hAnsi="微软雅黑" w:cs="微软雅黑" w:hint="eastAsia"/>
-          <w:color w:val="3B3838"/>
-          <w:sz w:val="20"/>
-        </w:rPr>
-        <w:t>主要工作包括后台打款流程的设计，订单状态的流转、对接银行打款相关接口以及通知给平台方打款结果。</w:t>
-      </w:r>
-    </w:p>
-    <w:p>
-      <w:pPr>
-        <w:spacing w:line="380" w:lineRule="exact"/>
-        <w:ind w:leftChars="100" w:left="210"/>
-        <w:textAlignment w:val="center"/>
-        <w:rPr>
-          <w:rFonts w:ascii="微软雅黑" w:eastAsia="微软雅黑" w:hAnsi="微软雅黑" w:cs="微软雅黑"/>
-          <w:color w:val="3B3838"/>
-          <w:sz w:val="20"/>
-        </w:rPr>
-      </w:pPr>
-      <w:r>
-        <w:rPr>
-          <w:rFonts w:ascii="微软雅黑" w:eastAsia="微软雅黑" w:hAnsi="微软雅黑" w:cs="微软雅黑"/>
-          <w:color w:val="3B3838"/>
-          <w:sz w:val="20"/>
-        </w:rPr>
-        <w:tab/>
-        <w:t xml:space="preserve">   </w:t>
-      </w:r>
-      <w:proofErr w:type="gramStart"/>
-      <w:r>
-        <w:rPr>
-          <w:rFonts w:ascii="微软雅黑" w:eastAsia="微软雅黑" w:hAnsi="微软雅黑" w:cs="微软雅黑" w:hint="eastAsia"/>
-          <w:color w:val="3B3838"/>
-          <w:sz w:val="20"/>
-        </w:rPr>
-        <w:t>现功能</w:t>
-      </w:r>
-      <w:proofErr w:type="gramEnd"/>
-      <w:r>
-        <w:rPr>
-          <w:rFonts w:ascii="微软雅黑" w:eastAsia="微软雅黑" w:hAnsi="微软雅黑" w:cs="微软雅黑" w:hint="eastAsia"/>
-          <w:color w:val="3B3838"/>
-          <w:sz w:val="20"/>
-        </w:rPr>
-        <w:t>已正式上线7个月，支撑了公司多个直播平台的主播收入日结工作。</w:t>
-      </w:r>
-    </w:p>
-    <w:p>
-      <w:pPr>
-        <w:spacing w:line="380" w:lineRule="exact"/>
-        <w:ind w:leftChars="100" w:left="210" w:firstLineChars="100" w:firstLine="200"/>
-        <w:textAlignment w:val="center"/>
-        <w:rPr>
-          <w:rFonts w:ascii="微软雅黑" w:eastAsia="微软雅黑" w:hAnsi="微软雅黑" w:cs="微软雅黑"/>
-          <w:color w:val="666666"/>
-          <w:sz w:val="20"/>
-        </w:rPr>
-      </w:pPr>
-      <w:r>
-        <w:rPr>
-          <w:rFonts w:ascii="微软雅黑" w:eastAsia="微软雅黑" w:hAnsi="微软雅黑" w:cs="微软雅黑" w:hint="eastAsia"/>
-          <w:color w:val="3B3838"/>
-          <w:sz w:val="20"/>
-        </w:rPr>
-        <w:t>3</w:t>
-      </w:r>
-      <w:r>
-        <w:rPr>
-          <w:rFonts w:ascii="微软雅黑" w:eastAsia="微软雅黑" w:hAnsi="微软雅黑" w:cs="微软雅黑"/>
-          <w:color w:val="3B3838"/>
-          <w:sz w:val="20"/>
-        </w:rPr>
-        <w:t>. 负责</w:t>
-      </w:r>
-      <w:r>
-        <w:rPr>
-          <w:rFonts w:ascii="微软雅黑" w:eastAsia="微软雅黑" w:hAnsi="微软雅黑" w:cs="微软雅黑" w:hint="eastAsia"/>
-          <w:color w:val="3B3838"/>
-          <w:sz w:val="20"/>
-        </w:rPr>
-        <w:t>计费服务中流水</w:t>
-      </w:r>
-      <w:r>
-        <w:rPr>
-          <w:rFonts w:ascii="微软雅黑" w:eastAsia="微软雅黑" w:hAnsi="微软雅黑" w:cs="微软雅黑" w:hint="eastAsia"/>
-          <w:color w:val="3B3838"/>
-          <w:sz w:val="20"/>
-        </w:rPr>
-        <w:t>转发</w:t>
-      </w:r>
-      <w:r>
-        <w:rPr>
-          <w:rFonts w:ascii="微软雅黑" w:eastAsia="微软雅黑" w:hAnsi="微软雅黑" w:cs="微软雅黑"/>
-          <w:color w:val="3B3838"/>
-          <w:sz w:val="20"/>
-        </w:rPr>
-        <w:t>系统的设计与开发。</w:t>
-      </w:r>
-    </w:p>
-    <w:p>
-      <w:pPr>
-        <w:spacing w:line="380" w:lineRule="exact"/>
-        <w:ind w:firstLine="402"/>
-        <w:textAlignment w:val="center"/>
-      </w:pPr>
-      <w:r>
-        <w:rPr>
-          <w:rFonts w:ascii="微软雅黑" w:eastAsia="微软雅黑" w:hAnsi="微软雅黑" w:cs="微软雅黑"/>
-          <w:color w:val="666666"/>
-          <w:sz w:val="20"/>
-        </w:rPr>
-        <w:tab/>
-      </w:r>
-      <w:r>
-        <w:rPr>
-          <w:rFonts w:ascii="微软雅黑" w:eastAsia="微软雅黑" w:hAnsi="微软雅黑" w:cs="微软雅黑"/>
-          <w:color w:val="666666"/>
-          <w:sz w:val="20"/>
-        </w:rPr>
-        <w:tab/>
-      </w:r>
+      </w:pPr>
     </w:p>
     <w:p>
       <w:pPr>
         <w:spacing w:line="560" w:lineRule="exact"/>
         <w:ind w:left="653"/>
         <w:textAlignment w:val="center"/>
-      </w:pPr>
-      <w:r>
         <w:rPr>
           <w:rFonts w:ascii="微软雅黑" w:eastAsia="微软雅黑" w:hAnsi="微软雅黑" w:cs="微软雅黑" w:hint="eastAsia"/>
           <w:sz w:val="26"/>
         </w:rPr>
-        <w:t>自我评价</w:t>
-      </w:r>
-      <w:r>
-        <w:rPr>
-          <w:noProof/>
+      </w:pPr>
+      <w:r>
+        <w:rPr>
+          <w:rFonts w:ascii="微软雅黑" w:eastAsia="微软雅黑" w:hAnsi="微软雅黑" w:cs="微软雅黑"/>
+          <w:sz w:val="26"/>
         </w:rPr>
         <mc:AlternateContent>
           <mc:Choice Requires="wps">
             <w:drawing>
-              <wp:anchor distT="0" distB="0" distL="114935" distR="114935" simplePos="0" relativeHeight="251666944" behindDoc="1" locked="0" layoutInCell="1" allowOverlap="1" wp14:anchorId="2FEF6B21" wp14:editId="0EEDADD4">
+              <wp:anchor distT="0" distB="0" distL="114935" distR="114935" simplePos="0" relativeHeight="251662336" behindDoc="1" locked="0" layoutInCell="1" allowOverlap="1" wp14:anchorId="6BE9FDB0" wp14:editId="0AB64060">
+                <wp:simplePos x="0" y="0"/>
+                <wp:positionH relativeFrom="column">
+                  <wp:align>right</wp:align>
+                </wp:positionH>
+                <wp:positionV relativeFrom="paragraph">
+                  <wp:posOffset>179705</wp:posOffset>
+                </wp:positionV>
+                <wp:extent cx="5507990" cy="0"/>
+                <wp:effectExtent l="0" t="0" r="0" b="0"/>
+                <wp:wrapNone/>
+                <wp:docPr id="15" name="直接连接符 4"/>
+                <wp:cNvGraphicFramePr/>
+                <a:graphic xmlns:a="http://schemas.openxmlformats.org/drawingml/2006/main">
+                  <a:graphicData uri="http://schemas.microsoft.com/office/word/2010/wordprocessingShape">
+                    <wps:wsp>
+                      <wps:cNvCnPr/>
+                      <wps:spPr>
+                        <a:xfrm>
+                          <a:off x="0" y="0"/>
+                          <a:ext cx="5507990" cy="0"/>
+                        </a:xfrm>
+                        <a:prstGeom prst="line">
+                          <a:avLst/>
+                        </a:prstGeom>
+                        <a:ln w="12700" cmpd="sng">
+                          <a:solidFill>
+                            <a:srgbClr val="C5A88B"/>
+                          </a:solidFill>
+                          <a:prstDash val="sysDot"/>
+                        </a:ln>
+                      </wps:spPr>
+                      <wps:style>
+                        <a:lnRef idx="1">
+                          <a:schemeClr val="dk1"/>
+                        </a:lnRef>
+                        <a:fillRef idx="0">
+                          <a:schemeClr val="dk1"/>
+                        </a:fillRef>
+                        <a:effectRef idx="0">
+                          <a:schemeClr val="dk1"/>
+                        </a:effectRef>
+                        <a:fontRef idx="minor">
+                          <a:schemeClr val="tx1"/>
+                        </a:fontRef>
+                      </wps:style>
+                      <wps:bodyPr/>
+                    </wps:wsp>
+                  </a:graphicData>
+                </a:graphic>
+              </wp:anchor>
+            </w:drawing>
+          </mc:Choice>
+          <mc:Fallback>
+            <w:pict>
+              <v:line w14:anchorId="33FAB643" id="直接连接符 4" o:spid="_x0000_s1026" style="position:absolute;left:0;text-align:left;z-index:-251654144;visibility:visible;mso-wrap-style:square;mso-wrap-distance-left:9.05pt;mso-wrap-distance-top:0;mso-wrap-distance-right:9.05pt;mso-wrap-distance-bottom:0;mso-position-horizontal:right;mso-position-horizontal-relative:text;mso-position-vertical:absolute;mso-position-vertical-relative:text" from="382.5pt,14.15pt" to="816.2pt,14.15pt" o:gfxdata="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" strokecolor="#c5a88b" strokeweight="1pt">
+                <v:stroke dashstyle="1 1" joinstyle="miter"/>
+              </v:line>
+            </w:pict>
+          </mc:Fallback>
+        </mc:AlternateContent>
+      </w:r>
+      <w:r>
+        <w:rPr>
+          <w:rFonts w:ascii="微软雅黑" w:eastAsia="微软雅黑" w:hAnsi="微软雅黑" w:cs="微软雅黑"/>
+          <w:sz w:val="26"/>
+        </w:rPr>
+        <w:drawing>
+          <wp:anchor distT="0" distB="0" distL="114300" distR="114300" simplePos="0" relativeHeight="251663360" behindDoc="0" locked="0" layoutInCell="1" allowOverlap="1" wp14:anchorId="0CD06B09" wp14:editId="32A6E8AD">
+            <wp:simplePos x="0" y="0"/>
+            <wp:positionH relativeFrom="column">
+              <wp:posOffset>0</wp:posOffset>
+            </wp:positionH>
+            <wp:positionV relativeFrom="paragraph">
+              <wp:posOffset>0</wp:posOffset>
+            </wp:positionV>
+            <wp:extent cx="313424" cy="350297"/>
+            <wp:effectExtent l="0" t="0" r="0" b="0"/>
+            <wp:wrapNone/>
+            <wp:docPr id="16" name="Drawing 0" descr="工作经历.png"/>
+            <wp:cNvGraphicFramePr/>
+            <a:graphic xmlns:a="http://schemas.openxmlformats.org/drawingml/2006/main">
+              <a:graphicData uri="http://schemas.openxmlformats.org/drawingml/2006/picture">
+                <pic:pic xmlns:pic="http://schemas.openxmlformats.org/drawingml/2006/picture">
+                  <pic:nvPicPr>
+                    <pic:cNvPr id="0" name="Picture 2" descr="工作经历.png"/>
+                    <pic:cNvPicPr>
+                      <a:picLocks noChangeAspect="1"/>
+                    </pic:cNvPicPr>
+                  </pic:nvPicPr>
+                  <pic:blipFill>
+                    <a:blip r:embed="rId11"/>
+                    <a:stretch>
+                      <a:fillRect/>
+                    </a:stretch>
+                  </pic:blipFill>
+                  <pic:spPr>
+                    <a:xfrm>
+                      <a:off x="0" y="0"/>
+                      <a:ext cx="313424" cy="350297"/>
+                    </a:xfrm>
+                    <a:prstGeom prst="rect">
+                      <a:avLst/>
+                    </a:prstGeom>
+                  </pic:spPr>
+                </pic:pic>
+              </a:graphicData>
+            </a:graphic>
+          </wp:anchor>
+        </w:drawing>
+      </w:r>
+      <w:r>
+        <w:rPr>
+          <w:rFonts w:ascii="微软雅黑" w:eastAsia="微软雅黑" w:hAnsi="微软雅黑" w:cs="微软雅黑" w:hint="eastAsia"/>
+          <w:sz w:val="26"/>
+        </w:rPr>
+        <w:t>项目经验</w:t>
+      </w:r>
+    </w:p>
+    <w:p>
+      <w:pPr>
+        <w:pStyle w:val="a4"/>
+        <w:numPr>
+          <w:ilvl w:val="0"/>
+          <w:numId w:val="8"/>
+        </w:numPr>
+        <w:spacing w:line="380" w:lineRule="exact"/>
+        <w:ind w:firstLineChars="0"/>
+        <w:textAlignment w:val="center"/>
+        <w:rPr>
+          <w:rFonts w:ascii="微软雅黑" w:eastAsia="微软雅黑" w:hAnsi="微软雅黑" w:cs="微软雅黑" w:hint="eastAsia"/>
+          <w:b/>
+          <w:bCs/>
+          <w:color w:val="3B3838"/>
+          <w:sz w:val="22"/>
+          <w:szCs w:val="22"/>
+        </w:rPr>
+      </w:pPr>
+      <w:r>
+        <w:rPr>
+          <w:rFonts w:ascii="微软雅黑" w:eastAsia="微软雅黑" w:hAnsi="微软雅黑" w:cs="微软雅黑"/>
+          <w:b/>
+          <w:bCs/>
+          <w:color w:val="3B3838"/>
+          <w:sz w:val="22"/>
+          <w:szCs w:val="22"/>
+        </w:rPr>
+        <w:t>主播收入日结项目</w:t>
+      </w:r>
+    </w:p>
+    <w:p>
+      <w:pPr>
+        <w:spacing w:line="380" w:lineRule="exact"/>
+        <w:ind w:leftChars="190" w:left="399" w:firstLineChars="105" w:firstLine="210"/>
+        <w:textAlignment w:val="center"/>
+        <w:rPr>
+          <w:rFonts w:ascii="微软雅黑" w:eastAsia="微软雅黑" w:hAnsi="微软雅黑" w:cs="微软雅黑"/>
+          <w:color w:val="3B3838"/>
+          <w:sz w:val="20"/>
+        </w:rPr>
+      </w:pPr>
+      <w:r>
+        <w:rPr>
+          <w:rFonts w:ascii="微软雅黑" w:eastAsia="微软雅黑" w:hAnsi="微软雅黑" w:cs="微软雅黑" w:hint="eastAsia"/>
+          <w:b/>
+          <w:bCs/>
+          <w:color w:val="808080" w:themeColor="background1" w:themeShade="80"/>
+          <w:sz w:val="20"/>
+        </w:rPr>
+        <w:t>项目介绍</w:t>
+      </w:r>
+      <w:r>
+        <w:rPr>
+          <w:rFonts w:ascii="微软雅黑" w:eastAsia="微软雅黑" w:hAnsi="微软雅黑" w:cs="微软雅黑" w:hint="eastAsia"/>
+          <w:color w:val="3B3838"/>
+          <w:sz w:val="20"/>
+        </w:rPr>
+        <w:t>：该项目是与公司直播平台合作，旨在解决目前主播结算打款流程</w:t>
+      </w:r>
+      <w:r>
+        <w:rPr>
+          <w:rFonts w:ascii="微软雅黑" w:eastAsia="微软雅黑" w:hAnsi="微软雅黑" w:cs="微软雅黑" w:hint="eastAsia"/>
+          <w:color w:val="3B3838"/>
+          <w:sz w:val="20"/>
+        </w:rPr>
+        <w:t>需要大量人工干预以及</w:t>
+      </w:r>
+      <w:r>
+        <w:rPr>
+          <w:rFonts w:ascii="微软雅黑" w:eastAsia="微软雅黑" w:hAnsi="微软雅黑" w:cs="微软雅黑" w:hint="eastAsia"/>
+          <w:color w:val="3B3838"/>
+          <w:sz w:val="20"/>
+        </w:rPr>
+        <w:t>流程冗长</w:t>
+      </w:r>
+      <w:r>
+        <w:rPr>
+          <w:rFonts w:ascii="微软雅黑" w:eastAsia="微软雅黑" w:hAnsi="微软雅黑" w:cs="微软雅黑" w:hint="eastAsia"/>
+          <w:color w:val="3B3838"/>
+          <w:sz w:val="20"/>
+        </w:rPr>
+        <w:t>的问题。</w:t>
+      </w:r>
+      <w:r>
+        <w:rPr>
+          <w:rFonts w:ascii="微软雅黑" w:eastAsia="微软雅黑" w:hAnsi="微软雅黑" w:cs="微软雅黑"/>
+          <w:color w:val="3B3838"/>
+          <w:sz w:val="20"/>
+        </w:rPr>
+        <w:t xml:space="preserve"> </w:t>
+      </w:r>
+    </w:p>
+    <w:p>
+      <w:pPr>
+        <w:spacing w:line="380" w:lineRule="exact"/>
+        <w:ind w:leftChars="190" w:left="399" w:firstLineChars="105" w:firstLine="210"/>
+        <w:textAlignment w:val="center"/>
+        <w:rPr>
+          <w:rFonts w:ascii="微软雅黑" w:eastAsia="微软雅黑" w:hAnsi="微软雅黑" w:cs="微软雅黑"/>
+          <w:color w:val="3B3838"/>
+          <w:sz w:val="20"/>
+        </w:rPr>
+      </w:pPr>
+      <w:r>
+        <w:rPr>
+          <w:rFonts w:ascii="微软雅黑" w:eastAsia="微软雅黑" w:hAnsi="微软雅黑" w:cs="微软雅黑" w:hint="eastAsia"/>
+          <w:b/>
+          <w:bCs/>
+          <w:color w:val="808080" w:themeColor="background1" w:themeShade="80"/>
+          <w:sz w:val="20"/>
+        </w:rPr>
+        <w:t>项目职责</w:t>
+      </w:r>
+      <w:r>
+        <w:rPr>
+          <w:rFonts w:ascii="微软雅黑" w:eastAsia="微软雅黑" w:hAnsi="微软雅黑" w:cs="微软雅黑" w:hint="eastAsia"/>
+          <w:color w:val="3B3838"/>
+          <w:sz w:val="20"/>
+        </w:rPr>
+        <w:t>：1</w:t>
+      </w:r>
+      <w:r>
+        <w:rPr>
+          <w:rFonts w:ascii="微软雅黑" w:eastAsia="微软雅黑" w:hAnsi="微软雅黑" w:cs="微软雅黑"/>
+          <w:color w:val="3B3838"/>
+          <w:sz w:val="20"/>
+        </w:rPr>
+        <w:t>.</w:t>
+      </w:r>
+      <w:r>
+        <w:rPr>
+          <w:rFonts w:ascii="微软雅黑" w:eastAsia="微软雅黑" w:hAnsi="微软雅黑" w:cs="微软雅黑" w:hint="eastAsia"/>
+          <w:color w:val="3B3838"/>
+          <w:sz w:val="20"/>
+        </w:rPr>
+        <w:t>负责</w:t>
+      </w:r>
+      <w:r>
+        <w:rPr>
+          <w:rFonts w:ascii="微软雅黑" w:eastAsia="微软雅黑" w:hAnsi="微软雅黑" w:cs="微软雅黑" w:hint="eastAsia"/>
+          <w:color w:val="3B3838"/>
+          <w:sz w:val="20"/>
+        </w:rPr>
+        <w:t>后台打款流程的设计，订单状态的流转</w:t>
+      </w:r>
+      <w:r>
+        <w:rPr>
+          <w:rFonts w:ascii="微软雅黑" w:eastAsia="微软雅黑" w:hAnsi="微软雅黑" w:cs="微软雅黑" w:hint="eastAsia"/>
+          <w:color w:val="3B3838"/>
+          <w:sz w:val="20"/>
+        </w:rPr>
+        <w:t>。</w:t>
+      </w:r>
+    </w:p>
+    <w:p>
+      <w:pPr>
+        <w:spacing w:line="380" w:lineRule="exact"/>
+        <w:ind w:leftChars="200" w:left="420" w:firstLineChars="605" w:firstLine="1210"/>
+        <w:textAlignment w:val="center"/>
+        <w:rPr>
+          <w:rFonts w:ascii="微软雅黑" w:eastAsia="微软雅黑" w:hAnsi="微软雅黑" w:cs="微软雅黑"/>
+          <w:color w:val="3B3838"/>
+          <w:sz w:val="20"/>
+        </w:rPr>
+      </w:pPr>
+      <w:r>
+        <w:rPr>
+          <w:rFonts w:ascii="微软雅黑" w:eastAsia="微软雅黑" w:hAnsi="微软雅黑" w:cs="微软雅黑"/>
+          <w:color w:val="3B3838"/>
+          <w:sz w:val="20"/>
+        </w:rPr>
+        <w:t>2.</w:t>
+      </w:r>
+      <w:r>
+        <w:rPr>
+          <w:rFonts w:ascii="微软雅黑" w:eastAsia="微软雅黑" w:hAnsi="微软雅黑" w:cs="微软雅黑" w:hint="eastAsia"/>
+          <w:color w:val="3B3838"/>
+          <w:sz w:val="20"/>
+        </w:rPr>
+        <w:t>负责</w:t>
+      </w:r>
+      <w:r>
+        <w:rPr>
+          <w:rFonts w:ascii="微软雅黑" w:eastAsia="微软雅黑" w:hAnsi="微软雅黑" w:cs="微软雅黑" w:hint="eastAsia"/>
+          <w:color w:val="3B3838"/>
+          <w:sz w:val="20"/>
+        </w:rPr>
+        <w:t>对接</w:t>
+      </w:r>
+      <w:r>
+        <w:rPr>
+          <w:rFonts w:ascii="微软雅黑" w:eastAsia="微软雅黑" w:hAnsi="微软雅黑" w:cs="微软雅黑" w:hint="eastAsia"/>
+          <w:color w:val="3B3838"/>
+          <w:sz w:val="20"/>
+        </w:rPr>
+        <w:t>各个</w:t>
+      </w:r>
+      <w:r>
+        <w:rPr>
+          <w:rFonts w:ascii="微软雅黑" w:eastAsia="微软雅黑" w:hAnsi="微软雅黑" w:cs="微软雅黑" w:hint="eastAsia"/>
+          <w:color w:val="3B3838"/>
+          <w:sz w:val="20"/>
+        </w:rPr>
+        <w:t>银行打款</w:t>
+      </w:r>
+      <w:r>
+        <w:rPr>
+          <w:rFonts w:ascii="微软雅黑" w:eastAsia="微软雅黑" w:hAnsi="微软雅黑" w:cs="微软雅黑" w:hint="eastAsia"/>
+          <w:color w:val="3B3838"/>
+          <w:sz w:val="20"/>
+        </w:rPr>
+        <w:t>提现</w:t>
+      </w:r>
+      <w:r>
+        <w:rPr>
+          <w:rFonts w:ascii="微软雅黑" w:eastAsia="微软雅黑" w:hAnsi="微软雅黑" w:cs="微软雅黑" w:hint="eastAsia"/>
+          <w:color w:val="3B3838"/>
+          <w:sz w:val="20"/>
+        </w:rPr>
+        <w:t>相关接口。</w:t>
+      </w:r>
+    </w:p>
+    <w:p>
+      <w:pPr>
+        <w:spacing w:line="380" w:lineRule="exact"/>
+        <w:ind w:leftChars="200" w:left="420" w:firstLineChars="605" w:firstLine="1210"/>
+        <w:textAlignment w:val="center"/>
+        <w:rPr>
+          <w:rFonts w:ascii="微软雅黑" w:eastAsia="微软雅黑" w:hAnsi="微软雅黑" w:cs="微软雅黑" w:hint="eastAsia"/>
+          <w:color w:val="3B3838"/>
+          <w:sz w:val="20"/>
+        </w:rPr>
+      </w:pPr>
+      <w:r>
+        <w:rPr>
+          <w:rFonts w:ascii="微软雅黑" w:eastAsia="微软雅黑" w:hAnsi="微软雅黑" w:cs="微软雅黑"/>
+          <w:color w:val="3B3838"/>
+          <w:sz w:val="20"/>
+        </w:rPr>
+        <w:t>3.</w:t>
+      </w:r>
+      <w:r>
+        <w:rPr>
+          <w:rFonts w:ascii="微软雅黑" w:eastAsia="微软雅黑" w:hAnsi="微软雅黑" w:cs="微软雅黑" w:hint="eastAsia"/>
+          <w:color w:val="3B3838"/>
+          <w:sz w:val="20"/>
+        </w:rPr>
+        <w:t>负责实现流水转发，</w:t>
+      </w:r>
+      <w:r>
+        <w:rPr>
+          <w:rFonts w:ascii="微软雅黑" w:eastAsia="微软雅黑" w:hAnsi="微软雅黑" w:cs="微软雅黑" w:hint="eastAsia"/>
+          <w:color w:val="3B3838"/>
+          <w:sz w:val="20"/>
+        </w:rPr>
+        <w:t>通过此系统</w:t>
+      </w:r>
+      <w:r>
+        <w:rPr>
+          <w:rFonts w:ascii="微软雅黑" w:eastAsia="微软雅黑" w:hAnsi="微软雅黑" w:cs="微软雅黑" w:hint="eastAsia"/>
+          <w:color w:val="3B3838"/>
+          <w:sz w:val="20"/>
+        </w:rPr>
+        <w:t>将打</w:t>
+      </w:r>
+      <w:proofErr w:type="gramStart"/>
+      <w:r>
+        <w:rPr>
+          <w:rFonts w:ascii="微软雅黑" w:eastAsia="微软雅黑" w:hAnsi="微软雅黑" w:cs="微软雅黑" w:hint="eastAsia"/>
+          <w:color w:val="3B3838"/>
+          <w:sz w:val="20"/>
+        </w:rPr>
+        <w:t>款结果</w:t>
+      </w:r>
+      <w:proofErr w:type="gramEnd"/>
+      <w:r>
+        <w:rPr>
+          <w:rFonts w:ascii="微软雅黑" w:eastAsia="微软雅黑" w:hAnsi="微软雅黑" w:cs="微软雅黑" w:hint="eastAsia"/>
+          <w:color w:val="3B3838"/>
+          <w:sz w:val="20"/>
+        </w:rPr>
+        <w:t>通知给平台方以及结算系统。</w:t>
+      </w:r>
+      <w:r>
+        <w:rPr>
+          <w:rFonts w:ascii="微软雅黑" w:eastAsia="微软雅黑" w:hAnsi="微软雅黑" w:cs="微软雅黑" w:hint="eastAsia"/>
+          <w:color w:val="3B3838"/>
+          <w:sz w:val="20"/>
+        </w:rPr>
+        <w:t xml:space="preserve"> </w:t>
+      </w:r>
+    </w:p>
+    <w:p>
+      <w:pPr>
+        <w:spacing w:line="380" w:lineRule="exact"/>
+        <w:textAlignment w:val="center"/>
+        <w:rPr>
+          <w:rFonts w:ascii="微软雅黑" w:eastAsia="微软雅黑" w:hAnsi="微软雅黑" w:cs="微软雅黑" w:hint="eastAsia"/>
+          <w:b/>
+          <w:bCs/>
+          <w:color w:val="3B3838"/>
+          <w:sz w:val="22"/>
+          <w:szCs w:val="22"/>
+        </w:rPr>
+      </w:pPr>
+    </w:p>
+    <w:p>
+      <w:pPr>
+        <w:pStyle w:val="a4"/>
+        <w:numPr>
+          <w:ilvl w:val="0"/>
+          <w:numId w:val="8"/>
+        </w:numPr>
+        <w:spacing w:line="380" w:lineRule="exact"/>
+        <w:ind w:firstLineChars="0"/>
+        <w:textAlignment w:val="center"/>
+        <w:rPr>
+          <w:rFonts w:ascii="微软雅黑" w:eastAsia="微软雅黑" w:hAnsi="微软雅黑" w:cs="微软雅黑"/>
+          <w:b/>
+          <w:bCs/>
+          <w:color w:val="3B3838"/>
+          <w:sz w:val="22"/>
+          <w:szCs w:val="22"/>
+        </w:rPr>
+      </w:pPr>
+      <w:r>
+        <w:rPr>
+          <w:rFonts w:ascii="微软雅黑" w:eastAsia="微软雅黑" w:hAnsi="微软雅黑" w:cs="微软雅黑" w:hint="eastAsia"/>
+          <w:b/>
+          <w:bCs/>
+          <w:color w:val="3B3838"/>
+          <w:sz w:val="22"/>
+          <w:szCs w:val="22"/>
+        </w:rPr>
+        <w:t>米大师计费</w:t>
+      </w:r>
+      <w:r>
+        <w:rPr>
+          <w:rFonts w:ascii="微软雅黑" w:eastAsia="微软雅黑" w:hAnsi="微软雅黑" w:cs="微软雅黑" w:hint="eastAsia"/>
+          <w:b/>
+          <w:bCs/>
+          <w:color w:val="3B3838"/>
+          <w:sz w:val="22"/>
+          <w:szCs w:val="22"/>
+        </w:rPr>
+        <w:t>系统</w:t>
+      </w:r>
+    </w:p>
+    <w:p>
+      <w:pPr>
+        <w:spacing w:line="380" w:lineRule="exact"/>
+        <w:ind w:firstLineChars="300" w:firstLine="600"/>
+        <w:textAlignment w:val="center"/>
+        <w:rPr>
+          <w:rFonts w:ascii="微软雅黑" w:eastAsia="微软雅黑" w:hAnsi="微软雅黑" w:cs="微软雅黑" w:hint="eastAsia"/>
+          <w:b/>
+          <w:bCs/>
+          <w:color w:val="3B3838"/>
+          <w:sz w:val="20"/>
+        </w:rPr>
+      </w:pPr>
+      <w:r>
+        <w:rPr>
+          <w:rFonts w:ascii="微软雅黑" w:eastAsia="微软雅黑" w:hAnsi="微软雅黑" w:cs="微软雅黑" w:hint="eastAsia"/>
+          <w:b/>
+          <w:bCs/>
+          <w:color w:val="808080" w:themeColor="background1" w:themeShade="80"/>
+          <w:sz w:val="20"/>
+        </w:rPr>
+        <w:t>项目介绍：</w:t>
+      </w:r>
+      <w:r>
+        <w:rPr>
+          <w:rFonts w:ascii="微软雅黑" w:eastAsia="微软雅黑" w:hAnsi="微软雅黑" w:cs="微软雅黑" w:hint="eastAsia"/>
+          <w:color w:val="3B3838"/>
+          <w:sz w:val="20"/>
+        </w:rPr>
+        <w:t>该项目是为公司内外业务提供一站式的计费解决方案，包括支付、</w:t>
+      </w:r>
+      <w:r>
+        <w:rPr>
+          <w:rFonts w:ascii="微软雅黑" w:eastAsia="微软雅黑" w:hAnsi="微软雅黑" w:cs="微软雅黑" w:hint="eastAsia"/>
+          <w:color w:val="3B3838"/>
+          <w:sz w:val="20"/>
+        </w:rPr>
+        <w:t>发货、</w:t>
+      </w:r>
+      <w:r>
+        <w:rPr>
+          <w:rFonts w:ascii="微软雅黑" w:eastAsia="微软雅黑" w:hAnsi="微软雅黑" w:cs="微软雅黑" w:hint="eastAsia"/>
+          <w:color w:val="3B3838"/>
+          <w:sz w:val="20"/>
+        </w:rPr>
+        <w:t>对账</w:t>
+      </w:r>
+      <w:r>
+        <w:rPr>
+          <w:rFonts w:ascii="微软雅黑" w:eastAsia="微软雅黑" w:hAnsi="微软雅黑" w:cs="微软雅黑" w:hint="eastAsia"/>
+          <w:color w:val="3B3838"/>
+          <w:sz w:val="20"/>
+        </w:rPr>
+        <w:t>、</w:t>
+      </w:r>
+      <w:r>
+        <w:rPr>
+          <w:rFonts w:ascii="微软雅黑" w:eastAsia="微软雅黑" w:hAnsi="微软雅黑" w:cs="微软雅黑" w:hint="eastAsia"/>
+          <w:color w:val="3B3838"/>
+          <w:sz w:val="20"/>
+        </w:rPr>
+        <w:t>结算</w:t>
+      </w:r>
+      <w:r>
+        <w:rPr>
+          <w:rFonts w:ascii="微软雅黑" w:eastAsia="微软雅黑" w:hAnsi="微软雅黑" w:cs="微软雅黑" w:hint="eastAsia"/>
+          <w:color w:val="3B3838"/>
+          <w:sz w:val="20"/>
+        </w:rPr>
+        <w:t>分成等功能。</w:t>
+      </w:r>
+    </w:p>
+    <w:p>
+      <w:pPr>
+        <w:spacing w:line="380" w:lineRule="exact"/>
+        <w:ind w:rightChars="50" w:right="105" w:firstLineChars="300" w:firstLine="600"/>
+        <w:textAlignment w:val="center"/>
+        <w:rPr>
+          <w:rFonts w:ascii="微软雅黑" w:eastAsia="微软雅黑" w:hAnsi="微软雅黑" w:cs="微软雅黑"/>
+          <w:color w:val="3B3838"/>
+          <w:sz w:val="20"/>
+        </w:rPr>
+      </w:pPr>
+      <w:r>
+        <w:rPr>
+          <w:rFonts w:ascii="微软雅黑" w:eastAsia="微软雅黑" w:hAnsi="微软雅黑" w:cs="微软雅黑" w:hint="eastAsia"/>
+          <w:b/>
+          <w:bCs/>
+          <w:color w:val="808080" w:themeColor="background1" w:themeShade="80"/>
+          <w:sz w:val="20"/>
+        </w:rPr>
+        <w:t>项目职责</w:t>
+      </w:r>
+      <w:r>
+        <w:rPr>
+          <w:rFonts w:ascii="微软雅黑" w:eastAsia="微软雅黑" w:hAnsi="微软雅黑" w:cs="微软雅黑" w:hint="eastAsia"/>
+          <w:color w:val="3B3838"/>
+          <w:sz w:val="20"/>
+        </w:rPr>
+        <w:t>：</w:t>
+      </w:r>
+      <w:r>
+        <w:rPr>
+          <w:rFonts w:ascii="微软雅黑" w:eastAsia="微软雅黑" w:hAnsi="微软雅黑" w:cs="微软雅黑"/>
+          <w:color w:val="3B3838"/>
+          <w:sz w:val="20"/>
+        </w:rPr>
+        <w:t>1.</w:t>
+      </w:r>
+      <w:r>
+        <w:rPr>
+          <w:rFonts w:ascii="微软雅黑" w:eastAsia="微软雅黑" w:hAnsi="微软雅黑" w:cs="微软雅黑" w:hint="eastAsia"/>
+          <w:color w:val="3B3838"/>
+          <w:sz w:val="20"/>
+        </w:rPr>
+        <w:t>负责</w:t>
+      </w:r>
+      <w:r>
+        <w:rPr>
+          <w:rFonts w:ascii="微软雅黑" w:eastAsia="微软雅黑" w:hAnsi="微软雅黑" w:cs="微软雅黑" w:hint="eastAsia"/>
+          <w:color w:val="3B3838"/>
+          <w:sz w:val="20"/>
+        </w:rPr>
+        <w:t>计费系统中</w:t>
+      </w:r>
+      <w:r>
+        <w:rPr>
+          <w:rFonts w:ascii="微软雅黑" w:eastAsia="微软雅黑" w:hAnsi="微软雅黑" w:cs="微软雅黑"/>
+          <w:color w:val="3B3838"/>
+          <w:sz w:val="20"/>
+        </w:rPr>
+        <w:t>发货系统</w:t>
+      </w:r>
+      <w:r>
+        <w:rPr>
+          <w:rFonts w:ascii="微软雅黑" w:eastAsia="微软雅黑" w:hAnsi="微软雅黑" w:cs="微软雅黑" w:hint="eastAsia"/>
+          <w:color w:val="3B3838"/>
+          <w:sz w:val="20"/>
+        </w:rPr>
+        <w:t>设计与开发</w:t>
+      </w:r>
+      <w:r>
+        <w:rPr>
+          <w:rFonts w:ascii="微软雅黑" w:eastAsia="微软雅黑" w:hAnsi="微软雅黑" w:cs="微软雅黑" w:hint="eastAsia"/>
+          <w:color w:val="3B3838"/>
+          <w:sz w:val="20"/>
+        </w:rPr>
+        <w:t>，</w:t>
+      </w:r>
+      <w:r>
+        <w:rPr>
+          <w:rFonts w:ascii="微软雅黑" w:eastAsia="微软雅黑" w:hAnsi="微软雅黑" w:cs="微软雅黑" w:hint="eastAsia"/>
+          <w:color w:val="3B3838"/>
+          <w:sz w:val="20"/>
+        </w:rPr>
+        <w:t>以及</w:t>
+      </w:r>
+      <w:proofErr w:type="gramStart"/>
+      <w:r>
+        <w:rPr>
+          <w:rFonts w:ascii="微软雅黑" w:eastAsia="微软雅黑" w:hAnsi="微软雅黑" w:cs="微软雅黑" w:hint="eastAsia"/>
+          <w:color w:val="3B3838"/>
+          <w:sz w:val="20"/>
+        </w:rPr>
+        <w:t>老系统</w:t>
+      </w:r>
+      <w:proofErr w:type="gramEnd"/>
+      <w:r>
+        <w:rPr>
+          <w:rFonts w:ascii="微软雅黑" w:eastAsia="微软雅黑" w:hAnsi="微软雅黑" w:cs="微软雅黑" w:hint="eastAsia"/>
+          <w:color w:val="3B3838"/>
+          <w:sz w:val="20"/>
+        </w:rPr>
+        <w:t>的重构迁移工作</w:t>
+      </w:r>
+      <w:r>
+        <w:rPr>
+          <w:rFonts w:ascii="微软雅黑" w:eastAsia="微软雅黑" w:hAnsi="微软雅黑" w:cs="微软雅黑" w:hint="eastAsia"/>
+          <w:color w:val="3B3838"/>
+          <w:sz w:val="20"/>
+        </w:rPr>
+        <w:t>。</w:t>
+      </w:r>
+    </w:p>
+    <w:p>
+      <w:pPr>
+        <w:spacing w:line="380" w:lineRule="exact"/>
+        <w:ind w:left="1000" w:rightChars="50" w:right="105" w:firstLineChars="300" w:firstLine="600"/>
+        <w:textAlignment w:val="center"/>
+        <w:rPr>
+          <w:rFonts w:ascii="微软雅黑" w:eastAsia="微软雅黑" w:hAnsi="微软雅黑" w:cs="微软雅黑" w:hint="eastAsia"/>
+          <w:color w:val="3B3838"/>
+          <w:sz w:val="20"/>
+        </w:rPr>
+      </w:pPr>
+      <w:r>
+        <w:rPr>
+          <w:rFonts w:ascii="微软雅黑" w:eastAsia="微软雅黑" w:hAnsi="微软雅黑" w:cs="微软雅黑"/>
+          <w:color w:val="3B3838"/>
+          <w:sz w:val="20"/>
+        </w:rPr>
+        <w:t>2</w:t>
+      </w:r>
+      <w:r>
+        <w:rPr>
+          <w:rFonts w:ascii="微软雅黑" w:eastAsia="微软雅黑" w:hAnsi="微软雅黑" w:cs="微软雅黑"/>
+          <w:color w:val="3B3838"/>
+          <w:sz w:val="20"/>
+        </w:rPr>
+        <w:t>.</w:t>
+      </w:r>
+      <w:r>
+        <w:rPr>
+          <w:rFonts w:ascii="微软雅黑" w:eastAsia="微软雅黑" w:hAnsi="微软雅黑" w:cs="微软雅黑"/>
+          <w:color w:val="3B3838"/>
+          <w:sz w:val="20"/>
+        </w:rPr>
+        <w:t>负责计费统一流程控制系统的日常需求开发工作</w:t>
+      </w:r>
+      <w:r>
+        <w:rPr>
+          <w:rFonts w:ascii="微软雅黑" w:eastAsia="微软雅黑" w:hAnsi="微软雅黑" w:cs="微软雅黑" w:hint="eastAsia"/>
+          <w:color w:val="3B3838"/>
+          <w:sz w:val="20"/>
+        </w:rPr>
+        <w:t>。</w:t>
+      </w:r>
+    </w:p>
+    <w:p>
+      <w:pPr>
+        <w:spacing w:line="380" w:lineRule="exact"/>
+        <w:ind w:firstLineChars="800" w:firstLine="1600"/>
+        <w:textAlignment w:val="center"/>
+        <w:rPr>
+          <w:rFonts w:ascii="微软雅黑" w:eastAsia="微软雅黑" w:hAnsi="微软雅黑" w:cs="微软雅黑" w:hint="eastAsia"/>
+          <w:color w:val="3B3838"/>
+          <w:sz w:val="20"/>
+        </w:rPr>
+      </w:pPr>
+      <w:r>
+        <w:rPr>
+          <w:rFonts w:ascii="微软雅黑" w:eastAsia="微软雅黑" w:hAnsi="微软雅黑" w:cs="微软雅黑"/>
+          <w:color w:val="3B3838"/>
+          <w:sz w:val="20"/>
+        </w:rPr>
+        <w:t>3</w:t>
+      </w:r>
+      <w:r>
+        <w:rPr>
+          <w:rFonts w:ascii="微软雅黑" w:eastAsia="微软雅黑" w:hAnsi="微软雅黑" w:cs="微软雅黑"/>
+          <w:color w:val="3B3838"/>
+          <w:sz w:val="20"/>
+        </w:rPr>
+        <w:t>.</w:t>
+      </w:r>
+      <w:r>
+        <w:rPr>
+          <w:rFonts w:ascii="微软雅黑" w:eastAsia="微软雅黑" w:hAnsi="微软雅黑" w:cs="微软雅黑" w:hint="eastAsia"/>
+          <w:color w:val="3B3838"/>
+          <w:sz w:val="20"/>
+        </w:rPr>
+        <w:t>负责</w:t>
+      </w:r>
+      <w:r>
+        <w:rPr>
+          <w:rFonts w:ascii="微软雅黑" w:eastAsia="微软雅黑" w:hAnsi="微软雅黑" w:cs="微软雅黑" w:hint="eastAsia"/>
+          <w:color w:val="3B3838"/>
+          <w:sz w:val="20"/>
+        </w:rPr>
+        <w:t>渠道接入系统</w:t>
+      </w:r>
+      <w:r>
+        <w:rPr>
+          <w:rFonts w:ascii="微软雅黑" w:eastAsia="微软雅黑" w:hAnsi="微软雅黑" w:cs="微软雅黑" w:hint="eastAsia"/>
+          <w:color w:val="3B3838"/>
+          <w:sz w:val="20"/>
+        </w:rPr>
+        <w:t>的设计开发工作</w:t>
+      </w:r>
+      <w:r>
+        <w:rPr>
+          <w:rFonts w:ascii="微软雅黑" w:eastAsia="微软雅黑" w:hAnsi="微软雅黑" w:cs="微软雅黑" w:hint="eastAsia"/>
+          <w:color w:val="3B3838"/>
+          <w:sz w:val="20"/>
+        </w:rPr>
+        <w:t>。</w:t>
+      </w:r>
+    </w:p>
+    <w:p>
+      <w:pPr>
+        <w:spacing w:line="560" w:lineRule="exact"/>
+        <w:ind w:left="653"/>
+        <w:textAlignment w:val="center"/>
+        <w:rPr>
+          <w:rFonts w:hint="eastAsia"/>
+        </w:rPr>
+      </w:pPr>
+      <w:r>
+        <w:rPr>
+          <w:rFonts w:ascii="微软雅黑" w:eastAsia="微软雅黑" w:hAnsi="微软雅黑" w:cs="微软雅黑" w:hint="eastAsia"/>
+          <w:sz w:val="26"/>
+        </w:rPr>
+        <w:t>自我评价</w:t>
+      </w:r>
+      <w:r>
+        <w:rPr>
+          <w:noProof/>
+        </w:rPr>
+        <mc:AlternateContent>
+          <mc:Choice Requires="wps">
+            <w:drawing>
+              <wp:anchor distT="0" distB="0" distL="114935" distR="114935" simplePos="0" relativeHeight="251666944" behindDoc="1" locked="0" layoutInCell="1" allowOverlap="1" wp14:anchorId="5D51D853" wp14:editId="27E4CA63">
                 <wp:simplePos x="0" y="0"/>
                 <wp:positionH relativeFrom="column">
                   <wp:align>right</wp:align>
@@ -1439,7 +2183,7 @@
           </mc:Choice>
           <mc:Fallback>
             <w:pict>
-              <v:line w14:anchorId="196CBA74" id="直接连接符 4" o:spid="_x0000_s1026" style="position:absolute;left:0;text-align:left;z-index:-251649536;visibility:visible;mso-wrap-style:square;mso-wrap-distance-left:9.05pt;mso-wrap-distance-top:0;mso-wrap-distance-right:9.05pt;mso-wrap-distance-bottom:0;mso-position-horizontal:right;mso-position-horizontal-relative:text;mso-position-vertical:absolute;mso-position-vertical-relative:text" from="382.5pt,14.15pt" to="816.2pt,14.15pt" o:gfxdata="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" strokecolor="#c5a88b" strokeweight="1pt">
+              <v:line w14:anchorId="5C052409" id="直接连接符 4" o:spid="_x0000_s1026" style="position:absolute;left:0;text-align:left;z-index:-251649536;visibility:visible;mso-wrap-style:square;mso-wrap-distance-left:9.05pt;mso-wrap-distance-top:0;mso-wrap-distance-right:9.05pt;mso-wrap-distance-bottom:0;mso-position-horizontal:right;mso-position-horizontal-relative:text;mso-position-vertical:absolute;mso-position-vertical-relative:text" from="382.5pt,14.15pt" to="816.2pt,14.15pt" o:gfxdata="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" strokecolor="#c5a88b" strokeweight="1pt">
                 <v:stroke dashstyle="1 1" joinstyle="miter"/>
               </v:line>
             </w:pict>
@@ -1453,7 +2197,7 @@
           <w:sz w:val="26"/>
         </w:rPr>
         <w:drawing>
-          <wp:anchor distT="0" distB="0" distL="114300" distR="114300" simplePos="0" relativeHeight="251664384" behindDoc="0" locked="0" layoutInCell="1" allowOverlap="1" wp14:anchorId="4F325384" wp14:editId="58BABCF4">
+          <wp:anchor distT="0" distB="0" distL="114300" distR="114300" simplePos="0" relativeHeight="251664384" behindDoc="0" locked="0" layoutInCell="1" allowOverlap="1" wp14:anchorId="0F34F077" wp14:editId="7CF9B70E">
             <wp:simplePos x="0" y="0"/>
             <wp:positionH relativeFrom="column">
               <wp:posOffset>0</wp:posOffset>
@@ -1476,7 +2220,7 @@
                     </pic:cNvPicPr>
                   </pic:nvPicPr>
                   <pic:blipFill>
-                    <a:blip r:embed="rId11"/>
+                    <a:blip r:embed="rId12"/>
                     <a:stretch>
                       <a:fillRect/>
                     </a:stretch>
@@ -1499,13 +2243,94 @@
     </w:p>
     <w:p>
       <w:pPr>
-        <w:spacing w:line="160" w:lineRule="exact"/>
-      </w:pPr>
+        <w:pStyle w:val="a4"/>
+        <w:numPr>
+          <w:ilvl w:val="0"/>
+          <w:numId w:val="8"/>
+        </w:numPr>
+        <w:spacing w:line="380" w:lineRule="exact"/>
+        <w:ind w:firstLineChars="0"/>
+        <w:textAlignment w:val="center"/>
+        <w:rPr>
+          <w:rFonts w:ascii="微软雅黑" w:eastAsia="微软雅黑" w:hAnsi="微软雅黑" w:cs="微软雅黑"/>
+          <w:color w:val="3B3838"/>
+          <w:sz w:val="20"/>
+        </w:rPr>
+      </w:pPr>
+      <w:r>
+        <w:rPr>
+          <w:rFonts w:ascii="微软雅黑" w:eastAsia="微软雅黑" w:hAnsi="微软雅黑" w:cs="微软雅黑" w:hint="eastAsia"/>
+          <w:color w:val="3B3838"/>
+          <w:sz w:val="20"/>
+        </w:rPr>
+        <w:t>在职期间能够</w:t>
+      </w:r>
+      <w:r>
+        <w:rPr>
+          <w:rFonts w:ascii="微软雅黑" w:eastAsia="微软雅黑" w:hAnsi="微软雅黑" w:cs="微软雅黑" w:hint="eastAsia"/>
+          <w:color w:val="3B3838"/>
+          <w:sz w:val="20"/>
+        </w:rPr>
+        <w:t>顺利</w:t>
+      </w:r>
+      <w:r>
+        <w:rPr>
+          <w:rFonts w:ascii="微软雅黑" w:eastAsia="微软雅黑" w:hAnsi="微软雅黑" w:cs="微软雅黑" w:hint="eastAsia"/>
+          <w:color w:val="3B3838"/>
+          <w:sz w:val="20"/>
+        </w:rPr>
+        <w:t>完成负责模块的功能设计开发</w:t>
+      </w:r>
+      <w:r>
+        <w:rPr>
+          <w:rFonts w:ascii="微软雅黑" w:eastAsia="微软雅黑" w:hAnsi="微软雅黑" w:cs="微软雅黑" w:hint="eastAsia"/>
+          <w:color w:val="3B3838"/>
+          <w:sz w:val="20"/>
+        </w:rPr>
+        <w:t>并稳定上线运营</w:t>
+      </w:r>
+      <w:r>
+        <w:rPr>
+          <w:rFonts w:ascii="微软雅黑" w:eastAsia="微软雅黑" w:hAnsi="微软雅黑" w:cs="微软雅黑" w:hint="eastAsia"/>
+          <w:color w:val="3B3838"/>
+          <w:sz w:val="20"/>
+        </w:rPr>
+        <w:t>，</w:t>
+      </w:r>
+      <w:r>
+        <w:rPr>
+          <w:rFonts w:ascii="微软雅黑" w:eastAsia="微软雅黑" w:hAnsi="微软雅黑" w:cs="微软雅黑" w:hint="eastAsia"/>
+          <w:color w:val="3B3838"/>
+          <w:sz w:val="20"/>
+        </w:rPr>
+        <w:t>达到</w:t>
+      </w:r>
+      <w:r>
+        <w:rPr>
+          <w:rFonts w:ascii="微软雅黑" w:eastAsia="微软雅黑" w:hAnsi="微软雅黑" w:cs="微软雅黑" w:hint="eastAsia"/>
+          <w:color w:val="3B3838"/>
+          <w:sz w:val="20"/>
+        </w:rPr>
+        <w:t>领导预期</w:t>
+      </w:r>
+      <w:r>
+        <w:rPr>
+          <w:rFonts w:ascii="微软雅黑" w:eastAsia="微软雅黑" w:hAnsi="微软雅黑" w:cs="微软雅黑" w:hint="eastAsia"/>
+          <w:color w:val="3B3838"/>
+          <w:sz w:val="20"/>
+        </w:rPr>
+        <w:t>。</w:t>
+      </w:r>
     </w:p>
     <w:p>
       <w:pPr>
+        <w:pStyle w:val="a4"/>
+        <w:numPr>
+          <w:ilvl w:val="0"/>
+          <w:numId w:val="8"/>
+        </w:numPr>
         <w:spacing w:line="380" w:lineRule="exact"/>
-        <w:ind w:leftChars="100" w:left="210" w:firstLineChars="200" w:firstLine="400"/>
+        <w:ind w:firstLineChars="0"/>
         <w:textAlignment w:val="center"/>
         <w:rPr>
           <w:rFonts w:ascii="微软雅黑" w:eastAsia="微软雅黑" w:hAnsi="微软雅黑" w:cs="微软雅黑"/>
@@ -1519,62 +2344,6 @@
           <w:color w:val="3B3838"/>
           <w:sz w:val="20"/>
         </w:rPr>
-        <w:t>在职期间能够</w:t>
-      </w:r>
-      <w:r>
-        <w:rPr>
-          <w:rFonts w:ascii="微软雅黑" w:eastAsia="微软雅黑" w:hAnsi="微软雅黑" w:cs="微软雅黑" w:hint="eastAsia"/>
-          <w:color w:val="3B3838"/>
-          <w:sz w:val="20"/>
-        </w:rPr>
-        <w:t>顺利</w:t>
-      </w:r>
-      <w:r>
-        <w:rPr>
-          <w:rFonts w:ascii="微软雅黑" w:eastAsia="微软雅黑" w:hAnsi="微软雅黑" w:cs="微软雅黑" w:hint="eastAsia"/>
-          <w:color w:val="3B3838"/>
-          <w:sz w:val="20"/>
-        </w:rPr>
-        <w:t>完成负责模块的功能设计开发</w:t>
-      </w:r>
-      <w:r>
-        <w:rPr>
-          <w:rFonts w:ascii="微软雅黑" w:eastAsia="微软雅黑" w:hAnsi="微软雅黑" w:cs="微软雅黑" w:hint="eastAsia"/>
-          <w:color w:val="3B3838"/>
-          <w:sz w:val="20"/>
-        </w:rPr>
-        <w:t>并稳定上线运营</w:t>
-      </w:r>
-      <w:r>
-        <w:rPr>
-          <w:rFonts w:ascii="微软雅黑" w:eastAsia="微软雅黑" w:hAnsi="微软雅黑" w:cs="微软雅黑" w:hint="eastAsia"/>
-          <w:color w:val="3B3838"/>
-          <w:sz w:val="20"/>
-        </w:rPr>
-        <w:t>，</w:t>
-      </w:r>
-      <w:r>
-        <w:rPr>
-          <w:rFonts w:ascii="微软雅黑" w:eastAsia="微软雅黑" w:hAnsi="微软雅黑" w:cs="微软雅黑" w:hint="eastAsia"/>
-          <w:color w:val="3B3838"/>
-          <w:sz w:val="20"/>
-        </w:rPr>
-        <w:t>达到</w:t>
-      </w:r>
-      <w:r>
-        <w:rPr>
-          <w:rFonts w:ascii="微软雅黑" w:eastAsia="微软雅黑" w:hAnsi="微软雅黑" w:cs="微软雅黑" w:hint="eastAsia"/>
-          <w:color w:val="3B3838"/>
-          <w:sz w:val="20"/>
-        </w:rPr>
-        <w:t>领导预期，</w:t>
-      </w:r>
-      <w:r>
-        <w:rPr>
-          <w:rFonts w:ascii="微软雅黑" w:eastAsia="微软雅黑" w:hAnsi="微软雅黑" w:cs="微软雅黑" w:hint="eastAsia"/>
-          <w:color w:val="3B3838"/>
-          <w:sz w:val="20"/>
-        </w:rPr>
         <w:t>具有一定的学习和自我提升能力，</w:t>
       </w:r>
       <w:r>
@@ -1583,10 +2352,65 @@
           <w:color w:val="3B3838"/>
           <w:sz w:val="20"/>
         </w:rPr>
-        <w:t xml:space="preserve">在日常工作能够积极的沟通协作。 </w:t>
-      </w:r>
-      <w:bookmarkStart w:id="0" w:name="_GoBack"/>
-      <w:bookmarkEnd w:id="0"/>
+        <w:t>善于自主学习、钻研</w:t>
+      </w:r>
+      <w:r>
+        <w:rPr>
+          <w:rFonts w:ascii="微软雅黑" w:eastAsia="微软雅黑" w:hAnsi="微软雅黑" w:cs="微软雅黑" w:hint="eastAsia"/>
+          <w:color w:val="3B3838"/>
+          <w:sz w:val="20"/>
+        </w:rPr>
+        <w:t xml:space="preserve">。 </w:t>
+      </w:r>
+    </w:p>
+    <w:p>
+      <w:pPr>
+        <w:pStyle w:val="a4"/>
+        <w:numPr>
+          <w:ilvl w:val="0"/>
+          <w:numId w:val="8"/>
+        </w:numPr>
+        <w:spacing w:line="380" w:lineRule="exact"/>
+        <w:ind w:firstLineChars="0"/>
+        <w:textAlignment w:val="center"/>
+        <w:rPr>
+          <w:rFonts w:ascii="微软雅黑" w:eastAsia="微软雅黑" w:hAnsi="微软雅黑" w:cs="微软雅黑" w:hint="eastAsia"/>
+          <w:color w:val="3B3838"/>
+          <w:sz w:val="20"/>
+        </w:rPr>
+      </w:pPr>
+      <w:r>
+        <w:rPr>
+          <w:rFonts w:ascii="微软雅黑" w:eastAsia="微软雅黑" w:hAnsi="微软雅黑" w:cs="微软雅黑" w:hint="eastAsia"/>
+          <w:color w:val="3B3838"/>
+          <w:sz w:val="20"/>
+        </w:rPr>
+        <w:t>在日常工作</w:t>
+      </w:r>
+      <w:r>
+        <w:rPr>
+          <w:rFonts w:ascii="微软雅黑" w:eastAsia="微软雅黑" w:hAnsi="微软雅黑" w:cs="微软雅黑" w:hint="eastAsia"/>
+          <w:color w:val="3B3838"/>
+          <w:sz w:val="20"/>
+        </w:rPr>
+        <w:t>态度认真，</w:t>
+      </w:r>
+      <w:r>
+        <w:rPr>
+          <w:rFonts w:ascii="微软雅黑" w:eastAsia="微软雅黑" w:hAnsi="微软雅黑" w:cs="微软雅黑" w:hint="eastAsia"/>
+          <w:color w:val="3B3838"/>
+          <w:sz w:val="20"/>
+        </w:rPr>
+        <w:t>能够积极的沟通协作</w:t>
+      </w:r>
+      <w:r>
+        <w:rPr>
+          <w:rFonts w:ascii="微软雅黑" w:eastAsia="微软雅黑" w:hAnsi="微软雅黑" w:cs="微软雅黑" w:hint="eastAsia"/>
+          <w:color w:val="3B3838"/>
+          <w:sz w:val="20"/>
+        </w:rPr>
+        <w:t>。</w:t>
+      </w:r>
     </w:p>
     <w:sectPr>
       <w:pgSz w:w="11906" w:h="16838"/>
@@ -1599,7 +2423,7 @@
 </file>
 
 <file path=word/numbering.xml><?xml version="1.0" encoding="utf-8"?>
-<w:numbering xmlns:wpc="http://schemas.microsoft.com/office/word/2010/wordprocessingCanvas" xmlns:cx="http://schemas.microsoft.com/office/drawing/2014/chartex" xmlns:cx1="http://schemas.microsoft.com/office/drawing/2015/9/8/chartex" xmlns:mc="http://schemas.openxmlformats.org/markup-compatibility/2006" xmlns:o="urn:schemas-microsoft-com:office:office" xmlns:r="http://schemas.openxmlformats.org/officeDocument/2006/relationships" xmlns:m="http://schemas.openxmlformats.org/officeDocument/2006/math" xmlns:v="urn:schemas-microsoft-com:vml" xmlns:wp14="http://schemas.microsoft.com/office/word/2010/wordprocessingDrawing" xmlns:wp="http://schemas.openxmlformats.org/drawingml/2006/wordprocessingDrawing" xmlns:w10="urn:schemas-microsoft-com:office:word" xmlns:w="http://schemas.openxmlformats.org/wordprocessingml/2006/main" xmlns:w14="http://schemas.microsoft.com/office/word/2010/wordml" xmlns:w15="http://schemas.microsoft.com/office/word/2012/wordml" xmlns:w16se="http://schemas.microsoft.com/office/word/2015/wordml/symex" xmlns:wpg="http://schemas.microsoft.com/office/word/2010/wordprocessingGroup" xmlns:wpi="http://schemas.microsoft.com/office/word/2010/wordprocessingInk" xmlns:wne="http://schemas.microsoft.com/office/word/2006/wordml" xmlns:wps="http://schemas.microsoft.com/office/word/2010/wordprocessingShape" mc:Ignorable="w14 w15 w16se wp14">
+<w:numbering xmlns:wpc="http://schemas.microsoft.com/office/word/2010/wordprocessingCanvas" xmlns:cx="http://schemas.microsoft.com/office/drawing/2014/chartex" xmlns:cx1="http://schemas.microsoft.com/office/drawing/2015/9/8/chartex" xmlns:cx2="http://schemas.microsoft.com/office/drawing/2015/10/21/chartex" xmlns:cx3="http://schemas.microsoft.com/office/drawing/2016/5/9/chartex" xmlns:cx4="http://schemas.microsoft.com/office/drawing/2016/5/10/chartex" xmlns:cx5="http://schemas.microsoft.com/office/drawing/2016/5/11/chartex" xmlns:cx6="http://schemas.microsoft.com/office/drawing/2016/5/12/chartex" xmlns:cx7="http://schemas.microsoft.com/office/drawing/2016/5/13/chartex" xmlns:cx8="http://schemas.microsoft.com/office/drawing/2016/5/14/chartex" xmlns:mc="http://schemas.openxmlformats.org/markup-compatibility/2006" xmlns:aink="http://schemas.microsoft.com/office/drawing/2016/ink" xmlns:am3d="http://schemas.microsoft.com/office/drawing/2017/model3d" xmlns:o="urn:schemas-microsoft-com:office:office" xmlns:r="http://schemas.openxmlformats.org/officeDocument/2006/relationships" xmlns:m="http://schemas.openxmlformats.org/officeDocument/2006/math" xmlns:v="urn:schemas-microsoft-com:vml" xmlns:wp14="http://schemas.microsoft.com/office/word/2010/wordprocessingDrawing" xmlns:wp="http://schemas.openxmlformats.org/drawingml/2006/wordprocessingDrawing" xmlns:w10="urn:schemas-microsoft-com:office:word" xmlns:w="http://schemas.openxmlformats.org/wordprocessingml/2006/main" xmlns:w14="http://schemas.microsoft.com/office/word/2010/wordml" xmlns:w15="http://schemas.microsoft.com/office/word/2012/wordml" xmlns:w16cex="http://schemas.microsoft.com/office/word/2018/wordml/cex" xmlns:w16cid="http://schemas.microsoft.com/office/word/2016/wordml/cid" xmlns:w16="http://schemas.microsoft.com/office/word/2018/wordml" xmlns:w16se="http://schemas.microsoft.com/office/word/2015/wordml/symex" xmlns:wpg="http://schemas.microsoft.com/office/word/2010/wordprocessingGroup" xmlns:wpi="http://schemas.microsoft.com/office/word/2010/wordprocessingInk" xmlns:wne="http://schemas.microsoft.com/office/word/2006/wordml" xmlns:wps="http://schemas.microsoft.com/office/word/2010/wordprocessingShape" mc:Ignorable="w14 w15 w16se w16cid w16 w16cex wp14">
   <w:abstractNum w:abstractNumId="0" w15:restartNumberingAfterBreak="0">
     <w:nsid w:val="FFFFFF7C"/>
     <w:multiLevelType w:val="singleLevel"/>
@@ -1683,6 +2507,321 @@
         </w:tabs>
         <w:ind w:left="360" w:hangingChars="200" w:hanging="360"/>
       </w:pPr>
+    </w:lvl>
+  </w:abstractNum>
+  <w:abstractNum w:abstractNumId="5" w15:restartNumberingAfterBreak="0">
+    <w:nsid w:val="358E38F6"/>
+    <w:multiLevelType w:val="hybridMultilevel"/>
+    <w:tmpl w:val="5F1C51AE"/>
+    <w:lvl w:ilvl="0" w:tplc="D200C000">
+      <w:start w:val="2"/>
+      <w:numFmt w:val="bullet"/>
+      <w:lvlText w:val=""/>
+      <w:lvlJc w:val="left"/>
+      <w:pPr>
+        <w:ind w:left="360" w:hanging="360"/>
+      </w:pPr>
+      <w:rPr>
+        <w:rFonts w:ascii="Wingdings" w:eastAsia="微软雅黑" w:hAnsi="Wingdings" w:cs="微软雅黑" w:hint="default"/>
+      </w:rPr>
+    </w:lvl>
+    <w:lvl w:ilvl="1" w:tplc="04090003" w:tentative="1">
+      <w:start w:val="1"/>
+      <w:numFmt w:val="bullet"/>
+      <w:lvlText w:val=""/>
+      <w:lvlJc w:val="left"/>
+      <w:pPr>
+        <w:ind w:left="840" w:hanging="420"/>
+      </w:pPr>
+      <w:rPr>
+        <w:rFonts w:ascii="Wingdings" w:hAnsi="Wingdings" w:hint="default"/>
+      </w:rPr>
+    </w:lvl>
+    <w:lvl w:ilvl="2" w:tplc="04090005" w:tentative="1">
+      <w:start w:val="1"/>
+      <w:numFmt w:val="bullet"/>
+      <w:lvlText w:val=""/>
+      <w:lvlJc w:val="left"/>
+      <w:pPr>
+        <w:ind w:left="1260" w:hanging="420"/>
+      </w:pPr>
+      <w:rPr>
+        <w:rFonts w:ascii="Wingdings" w:hAnsi="Wingdings" w:hint="default"/>
+      </w:rPr>
+    </w:lvl>
+    <w:lvl w:ilvl="3" w:tplc="04090001" w:tentative="1">
+      <w:start w:val="1"/>
+      <w:numFmt w:val="bullet"/>
+      <w:lvlText w:val=""/>
+      <w:lvlJc w:val="left"/>
+      <w:pPr>
+        <w:ind w:left="1680" w:hanging="420"/>
+      </w:pPr>
+      <w:rPr>
+        <w:rFonts w:ascii="Wingdings" w:hAnsi="Wingdings" w:hint="default"/>
+      </w:rPr>
+    </w:lvl>
+    <w:lvl w:ilvl="4" w:tplc="04090003" w:tentative="1">
+      <w:start w:val="1"/>
+      <w:numFmt w:val="bullet"/>
+      <w:lvlText w:val=""/>
+      <w:lvlJc w:val="left"/>
+      <w:pPr>
+        <w:ind w:left="2100" w:hanging="420"/>
+      </w:pPr>
+      <w:rPr>
+        <w:rFonts w:ascii="Wingdings" w:hAnsi="Wingdings" w:hint="default"/>
+      </w:rPr>
+    </w:lvl>
+    <w:lvl w:ilvl="5" w:tplc="04090005" w:tentative="1">
+      <w:start w:val="1"/>
+      <w:numFmt w:val="bullet"/>
+      <w:lvlText w:val=""/>
+      <w:lvlJc w:val="left"/>
+      <w:pPr>
+        <w:ind w:left="2520" w:hanging="420"/>
+      </w:pPr>
+      <w:rPr>
+        <w:rFonts w:ascii="Wingdings" w:hAnsi="Wingdings" w:hint="default"/>
+      </w:rPr>
+    </w:lvl>
+    <w:lvl w:ilvl="6" w:tplc="04090001" w:tentative="1">
+      <w:start w:val="1"/>
+      <w:numFmt w:val="bullet"/>
+      <w:lvlText w:val=""/>
+      <w:lvlJc w:val="left"/>
+      <w:pPr>
+        <w:ind w:left="2940" w:hanging="420"/>
+      </w:pPr>
+      <w:rPr>
+        <w:rFonts w:ascii="Wingdings" w:hAnsi="Wingdings" w:hint="default"/>
+      </w:rPr>
+    </w:lvl>
+    <w:lvl w:ilvl="7" w:tplc="04090003" w:tentative="1">
+      <w:start w:val="1"/>
+      <w:numFmt w:val="bullet"/>
+      <w:lvlText w:val=""/>
+      <w:lvlJc w:val="left"/>
+      <w:pPr>
+        <w:ind w:left="3360" w:hanging="420"/>
+      </w:pPr>
+      <w:rPr>
+        <w:rFonts w:ascii="Wingdings" w:hAnsi="Wingdings" w:hint="default"/>
+      </w:rPr>
+    </w:lvl>
+    <w:lvl w:ilvl="8" w:tplc="04090005" w:tentative="1">
+      <w:start w:val="1"/>
+      <w:numFmt w:val="bullet"/>
+      <w:lvlText w:val=""/>
+      <w:lvlJc w:val="left"/>
+      <w:pPr>
+        <w:ind w:left="3780" w:hanging="420"/>
+      </w:pPr>
+      <w:rPr>
+        <w:rFonts w:ascii="Wingdings" w:hAnsi="Wingdings" w:hint="default"/>
+      </w:rPr>
+    </w:lvl>
+  </w:abstractNum>
+  <w:abstractNum w:abstractNumId="6" w15:restartNumberingAfterBreak="0">
+    <w:nsid w:val="44704BC5"/>
+    <w:multiLevelType w:val="hybridMultilevel"/>
+    <w:tmpl w:val="76CE4A50"/>
+    <w:lvl w:ilvl="0" w:tplc="7D06D6E4">
+      <w:start w:val="1"/>
+      <w:numFmt w:val="decimal"/>
+      <w:lvlText w:val="%1、"/>
+      <w:lvlJc w:val="left"/>
+      <w:pPr>
+        <w:ind w:left="970" w:hanging="360"/>
+      </w:pPr>
+      <w:rPr>
+        <w:rFonts w:hint="default"/>
+      </w:rPr>
+    </w:lvl>
+    <w:lvl w:ilvl="1" w:tplc="04090019" w:tentative="1">
+      <w:start w:val="1"/>
+      <w:numFmt w:val="lowerLetter"/>
+      <w:lvlText w:val="%2)"/>
+      <w:lvlJc w:val="left"/>
+      <w:pPr>
+        <w:ind w:left="1450" w:hanging="420"/>
+      </w:pPr>
+    </w:lvl>
+    <w:lvl w:ilvl="2" w:tplc="0409001B" w:tentative="1">
+      <w:start w:val="1"/>
+      <w:numFmt w:val="lowerRoman"/>
+      <w:lvlText w:val="%3."/>
+      <w:lvlJc w:val="right"/>
+      <w:pPr>
+        <w:ind w:left="1870" w:hanging="420"/>
+      </w:pPr>
+    </w:lvl>
+    <w:lvl w:ilvl="3" w:tplc="0409000F" w:tentative="1">
+      <w:start w:val="1"/>
+      <w:numFmt w:val="decimal"/>
+      <w:lvlText w:val="%4."/>
+      <w:lvlJc w:val="left"/>
+      <w:pPr>
+        <w:ind w:left="2290" w:hanging="420"/>
+      </w:pPr>
+    </w:lvl>
+    <w:lvl w:ilvl="4" w:tplc="04090019" w:tentative="1">
+      <w:start w:val="1"/>
+      <w:numFmt w:val="lowerLetter"/>
+      <w:lvlText w:val="%5)"/>
+      <w:lvlJc w:val="left"/>
+      <w:pPr>
+        <w:ind w:left="2710" w:hanging="420"/>
+      </w:pPr>
+    </w:lvl>
+    <w:lvl w:ilvl="5" w:tplc="0409001B" w:tentative="1">
+      <w:start w:val="1"/>
+      <w:numFmt w:val="lowerRoman"/>
+      <w:lvlText w:val="%6."/>
+      <w:lvlJc w:val="right"/>
+      <w:pPr>
+        <w:ind w:left="3130" w:hanging="420"/>
+      </w:pPr>
+    </w:lvl>
+    <w:lvl w:ilvl="6" w:tplc="0409000F" w:tentative="1">
+      <w:start w:val="1"/>
+      <w:numFmt w:val="decimal"/>
+      <w:lvlText w:val="%7."/>
+      <w:lvlJc w:val="left"/>
+      <w:pPr>
+        <w:ind w:left="3550" w:hanging="420"/>
+      </w:pPr>
+    </w:lvl>
+    <w:lvl w:ilvl="7" w:tplc="04090019" w:tentative="1">
+      <w:start w:val="1"/>
+      <w:numFmt w:val="lowerLetter"/>
+      <w:lvlText w:val="%8)"/>
+      <w:lvlJc w:val="left"/>
+      <w:pPr>
+        <w:ind w:left="3970" w:hanging="420"/>
+      </w:pPr>
+    </w:lvl>
+    <w:lvl w:ilvl="8" w:tplc="0409001B" w:tentative="1">
+      <w:start w:val="1"/>
+      <w:numFmt w:val="lowerRoman"/>
+      <w:lvlText w:val="%9."/>
+      <w:lvlJc w:val="right"/>
+      <w:pPr>
+        <w:ind w:left="4390" w:hanging="420"/>
+      </w:pPr>
+    </w:lvl>
+  </w:abstractNum>
+  <w:abstractNum w:abstractNumId="7" w15:restartNumberingAfterBreak="0">
+    <w:nsid w:val="75005484"/>
+    <w:multiLevelType w:val="hybridMultilevel"/>
+    <w:tmpl w:val="4A0287F8"/>
+    <w:lvl w:ilvl="0" w:tplc="50621B9A">
+      <w:start w:val="2018"/>
+      <w:numFmt w:val="bullet"/>
+      <w:lvlText w:val=""/>
+      <w:lvlJc w:val="left"/>
+      <w:pPr>
+        <w:ind w:left="558" w:hanging="360"/>
+      </w:pPr>
+      <w:rPr>
+        <w:rFonts w:ascii="Wingdings" w:eastAsia="微软雅黑" w:hAnsi="Wingdings" w:cs="微软雅黑" w:hint="default"/>
+      </w:rPr>
+    </w:lvl>
+    <w:lvl w:ilvl="1" w:tplc="04090003" w:tentative="1">
+      <w:start w:val="1"/>
+      <w:numFmt w:val="bullet"/>
+      <w:lvlText w:val=""/>
+      <w:lvlJc w:val="left"/>
+      <w:pPr>
+        <w:ind w:left="1038" w:hanging="420"/>
+      </w:pPr>
+      <w:rPr>
+        <w:rFonts w:ascii="Wingdings" w:hAnsi="Wingdings" w:hint="default"/>
+      </w:rPr>
+    </w:lvl>
+    <w:lvl w:ilvl="2" w:tplc="04090005" w:tentative="1">
+      <w:start w:val="1"/>
+      <w:numFmt w:val="bullet"/>
+      <w:lvlText w:val=""/>
+      <w:lvlJc w:val="left"/>
+      <w:pPr>
+        <w:ind w:left="1458" w:hanging="420"/>
+      </w:pPr>
+      <w:rPr>
+        <w:rFonts w:ascii="Wingdings" w:hAnsi="Wingdings" w:hint="default"/>
+      </w:rPr>
+    </w:lvl>
+    <w:lvl w:ilvl="3" w:tplc="04090001" w:tentative="1">
+      <w:start w:val="1"/>
+      <w:numFmt w:val="bullet"/>
+      <w:lvlText w:val=""/>
+      <w:lvlJc w:val="left"/>
+      <w:pPr>
+        <w:ind w:left="1878" w:hanging="420"/>
+      </w:pPr>
+      <w:rPr>
+        <w:rFonts w:ascii="Wingdings" w:hAnsi="Wingdings" w:hint="default"/>
+      </w:rPr>
+    </w:lvl>
+    <w:lvl w:ilvl="4" w:tplc="04090003" w:tentative="1">
+      <w:start w:val="1"/>
+      <w:numFmt w:val="bullet"/>
+      <w:lvlText w:val=""/>
+      <w:lvlJc w:val="left"/>
+      <w:pPr>
+        <w:ind w:left="2298" w:hanging="420"/>
+      </w:pPr>
+      <w:rPr>
+        <w:rFonts w:ascii="Wingdings" w:hAnsi="Wingdings" w:hint="default"/>
+      </w:rPr>
+    </w:lvl>
+    <w:lvl w:ilvl="5" w:tplc="04090005" w:tentative="1">
+      <w:start w:val="1"/>
+      <w:numFmt w:val="bullet"/>
+      <w:lvlText w:val=""/>
+      <w:lvlJc w:val="left"/>
+      <w:pPr>
+        <w:ind w:left="2718" w:hanging="420"/>
+      </w:pPr>
+      <w:rPr>
+        <w:rFonts w:ascii="Wingdings" w:hAnsi="Wingdings" w:hint="default"/>
+      </w:rPr>
+    </w:lvl>
+    <w:lvl w:ilvl="6" w:tplc="04090001" w:tentative="1">
+      <w:start w:val="1"/>
+      <w:numFmt w:val="bullet"/>
+      <w:lvlText w:val=""/>
+      <w:lvlJc w:val="left"/>
+      <w:pPr>
+        <w:ind w:left="3138" w:hanging="420"/>
+      </w:pPr>
+      <w:rPr>
+        <w:rFonts w:ascii="Wingdings" w:hAnsi="Wingdings" w:hint="default"/>
+      </w:rPr>
+    </w:lvl>
+    <w:lvl w:ilvl="7" w:tplc="04090003" w:tentative="1">
+      <w:start w:val="1"/>
+      <w:numFmt w:val="bullet"/>
+      <w:lvlText w:val=""/>
+      <w:lvlJc w:val="left"/>
+      <w:pPr>
+        <w:ind w:left="3558" w:hanging="420"/>
+      </w:pPr>
+      <w:rPr>
+        <w:rFonts w:ascii="Wingdings" w:hAnsi="Wingdings" w:hint="default"/>
+      </w:rPr>
+    </w:lvl>
+    <w:lvl w:ilvl="8" w:tplc="04090005" w:tentative="1">
+      <w:start w:val="1"/>
+      <w:numFmt w:val="bullet"/>
+      <w:lvlText w:val=""/>
+      <w:lvlJc w:val="left"/>
+      <w:pPr>
+        <w:ind w:left="3978" w:hanging="420"/>
+      </w:pPr>
+      <w:rPr>
+        <w:rFonts w:ascii="Wingdings" w:hAnsi="Wingdings" w:hint="default"/>
+      </w:rPr>
     </w:lvl>
   </w:abstractNum>
   <w:num w:numId="1">
@@ -1700,11 +2839,20 @@
   <w:num w:numId="5">
     <w:abstractNumId w:val="0"/>
   </w:num>
+  <w:num w:numId="6">
+    <w:abstractNumId w:val="6"/>
+  </w:num>
+  <w:num w:numId="7">
+    <w:abstractNumId w:val="5"/>
+  </w:num>
+  <w:num w:numId="8">
+    <w:abstractNumId w:val="7"/>
+  </w:num>
 </w:numbering>
 </file>
 
 <file path=word/styles.xml><?xml version="1.0" encoding="utf-8"?>
-<w:styles xmlns:mc="http://schemas.openxmlformats.org/markup-compatibility/2006" xmlns:r="http://schemas.openxmlformats.org/officeDocument/2006/relationships" xmlns:w="http://schemas.openxmlformats.org/wordprocessingml/2006/main" xmlns:w14="http://schemas.microsoft.com/office/word/2010/wordml" xmlns:w15="http://schemas.microsoft.com/office/word/2012/wordml" xmlns:w16se="http://schemas.microsoft.com/office/word/2015/wordml/symex" mc:Ignorable="w14 w15 w16se">
+<w:styles xmlns:mc="http://schemas.openxmlformats.org/markup-compatibility/2006" xmlns:r="http://schemas.openxmlformats.org/officeDocument/2006/relationships" xmlns:w="http://schemas.openxmlformats.org/wordprocessingml/2006/main" xmlns:w14="http://schemas.microsoft.com/office/word/2010/wordml" xmlns:w15="http://schemas.microsoft.com/office/word/2012/wordml" xmlns:w16cex="http://schemas.microsoft.com/office/word/2018/wordml/cex" xmlns:w16cid="http://schemas.microsoft.com/office/word/2016/wordml/cid" xmlns:w16="http://schemas.microsoft.com/office/word/2018/wordml" xmlns:w16se="http://schemas.microsoft.com/office/word/2015/wordml/symex" mc:Ignorable="w14 w15 w16se w16cid w16 w16cex">
   <w:docDefaults>
     <w:rPrDefault>
       <w:rPr>
@@ -1714,7 +2862,7 @@
     </w:rPrDefault>
     <w:pPrDefault/>
   </w:docDefaults>
-  <w:latentStyles w:defLockedState="0" w:defUIPriority="0" w:defSemiHidden="0" w:defUnhideWhenUsed="0" w:defQFormat="0" w:count="371">
+  <w:latentStyles w:defLockedState="0" w:defUIPriority="0" w:defSemiHidden="0" w:defUnhideWhenUsed="0" w:defQFormat="0" w:count="376">
     <w:lsdException w:name="Normal" w:qFormat="1"/>
     <w:lsdException w:name="heading 1" w:qFormat="1"/>
     <w:lsdException w:name="heading 2" w:semiHidden="1" w:unhideWhenUsed="1" w:qFormat="1"/>
@@ -1733,7 +2881,8 @@
     <w:lsdException w:name="Emphasis" w:qFormat="1"/>
     <w:lsdException w:name="HTML Top of Form" w:semiHidden="1" w:uiPriority="99" w:unhideWhenUsed="1"/>
     <w:lsdException w:name="HTML Bottom of Form" w:semiHidden="1" w:uiPriority="99" w:unhideWhenUsed="1"/>
-    <w:lsdException w:name="Normal Table" w:semiHidden="1" w:unhideWhenUsed="1"/>
+    <w:lsdException w:name="HTML Keyboard" w:semiHidden="1" w:unhideWhenUsed="1"/>
+    <w:lsdException w:name="annotation subject" w:semiHidden="1" w:unhideWhenUsed="1"/>
     <w:lsdException w:name="No List" w:semiHidden="1" w:uiPriority="99" w:unhideWhenUsed="1"/>
     <w:lsdException w:name="Outline List 1" w:semiHidden="1" w:uiPriority="99" w:unhideWhenUsed="1"/>
     <w:lsdException w:name="Outline List 2" w:semiHidden="1" w:uiPriority="99" w:unhideWhenUsed="1"/>
@@ -1775,11 +2924,9 @@
     <w:lsdException w:name="Table Contemporary" w:semiHidden="1" w:unhideWhenUsed="1"/>
     <w:lsdException w:name="Table Elegant" w:semiHidden="1" w:unhideWhenUsed="1"/>
     <w:lsdException w:name="Table Professional" w:semiHidden="1" w:unhideWhenUsed="1"/>
-    <w:lsdException w:name="Table Subtle 1" w:semiHidden="1" w:unhideWhenUsed="1"/>
     <w:lsdException w:name="Table Subtle 2" w:semiHidden="1" w:unhideWhenUsed="1"/>
     <w:lsdException w:name="Table Web 1" w:semiHidden="1" w:unhideWhenUsed="1"/>
-    <w:lsdException w:name="Table Web 2" w:semiHidden="1" w:unhideWhenUsed="1"/>
-    <w:lsdException w:name="Table Web 3" w:semiHidden="1" w:unhideWhenUsed="1"/>
+    <w:lsdException w:name="Balloon Text" w:semiHidden="1" w:unhideWhenUsed="1"/>
     <w:lsdException w:name="Table Grid" w:qFormat="1"/>
     <w:lsdException w:name="Table Theme" w:semiHidden="1" w:unhideWhenUsed="1"/>
     <w:lsdException w:name="Placeholder Text" w:semiHidden="1" w:uiPriority="99"/>
@@ -1997,6 +3144,11 @@
     <w:lsdException w:name="List Table 5 Dark Accent 6" w:uiPriority="50"/>
     <w:lsdException w:name="List Table 6 Colorful Accent 6" w:uiPriority="51"/>
     <w:lsdException w:name="List Table 7 Colorful Accent 6" w:uiPriority="52"/>
+    <w:lsdException w:name="Mention" w:semiHidden="1" w:uiPriority="99" w:unhideWhenUsed="1"/>
+    <w:lsdException w:name="Smart Hyperlink" w:semiHidden="1" w:uiPriority="99" w:unhideWhenUsed="1"/>
+    <w:lsdException w:name="Hashtag" w:semiHidden="1" w:uiPriority="99" w:unhideWhenUsed="1"/>
+    <w:lsdException w:name="Unresolved Mention" w:semiHidden="1" w:uiPriority="99" w:unhideWhenUsed="1"/>
+    <w:lsdException w:name="Smart Link" w:semiHidden="1" w:uiPriority="99" w:unhideWhenUsed="1"/>
   </w:latentStyles>
   <w:style w:type="paragraph" w:default="1" w:styleId="a">
     <w:name w:val="Normal"/>
@@ -2055,6 +3207,15 @@
         <w:insideV w:val="single" w:sz="4" w:space="0" w:color="auto"/>
       </w:tblBorders>
     </w:tblPr>
+  </w:style>
+  <w:style w:type="paragraph" w:styleId="a4">
+    <w:name w:val="List Paragraph"/>
+    <w:basedOn w:val="a"/>
+    <w:uiPriority w:val="99"/>
+    <w:rsid w:val="00F0255B"/>
+    <w:pPr>
+      <w:ind w:firstLineChars="200" w:firstLine="420"/>
+    </w:pPr>
   </w:style>
 </w:styles>
 </file>
@@ -2323,10 +3484,22 @@
 </s:customData>
 </file>
 
+<file path=customXml/item2.xml><?xml version="1.0" encoding="utf-8"?>
+<b:Sources xmlns:b="http://schemas.openxmlformats.org/officeDocument/2006/bibliography" xmlns="http://schemas.openxmlformats.org/officeDocument/2006/bibliography" SelectedStyle="\APASixthEditionOfficeOnline.xsl" StyleName="APA" Version="6"/>
+</file>
+
 <file path=customXml/itemProps1.xml><?xml version="1.0" encoding="utf-8"?>
 <ds:datastoreItem xmlns:ds="http://schemas.openxmlformats.org/officeDocument/2006/customXml" ds:itemID="{B1977F7D-205B-4081-913C-38D41E755F92}">
   <ds:schemaRefs>
     <ds:schemaRef ds:uri="http://www.wps.cn/officeDocument/2013/wpsCustomData"/>
   </ds:schemaRefs>
 </ds:datastoreItem>
+</file>
+
+<file path=customXml/itemProps2.xml><?xml version="1.0" encoding="utf-8"?>
+<ds:datastoreItem xmlns:ds="http://schemas.openxmlformats.org/officeDocument/2006/customXml" ds:itemID="{A108185A-74AE-45FA-B255-00E9463E8F12}">
+  <ds:schemaRefs>
+    <ds:schemaRef ds:uri="http://schemas.openxmlformats.org/officeDocument/2006/bibliography"/>
+  </ds:schemaRefs>
+</ds:datastoreItem>
 </file>